--- a/Writing/Spatial_pee_draft_v11.docx
+++ b/Writing/Spatial_pee_draft_v11.docx
@@ -256,7 +256,15 @@
         <w:t>2</w:t>
       </w:r>
       <w:r>
-        <w:t>Bamfield Marine Sciences Center, Bamfield, British Columbia, Canada</w:t>
+        <w:t xml:space="preserve">Bamfield Marine Sciences Center, </w:t>
+      </w:r>
+      <w:proofErr w:type="spellStart"/>
+      <w:r>
+        <w:t>Bamfield</w:t>
+      </w:r>
+      <w:proofErr w:type="spellEnd"/>
+      <w:r>
+        <w:t>, British Columbia, Canada</w:t>
       </w:r>
     </w:p>
     <w:p>
@@ -356,7 +364,39 @@
           <w:color w:val="1C1D1E"/>
           <w:shd w:val="clear" w:color="auto" w:fill="FFFFFF"/>
         </w:rPr>
-        <w:t>Institute of Marine Science, Waipapa Taumata Rau</w:t>
+        <w:t xml:space="preserve">Institute of Marine Science, </w:t>
+      </w:r>
+      <w:proofErr w:type="spellStart"/>
+      <w:r>
+        <w:rPr>
+          <w:color w:val="1C1D1E"/>
+          <w:shd w:val="clear" w:color="auto" w:fill="FFFFFF"/>
+        </w:rPr>
+        <w:t>Waipapa</w:t>
+      </w:r>
+      <w:proofErr w:type="spellEnd"/>
+      <w:r>
+        <w:rPr>
+          <w:color w:val="1C1D1E"/>
+          <w:shd w:val="clear" w:color="auto" w:fill="FFFFFF"/>
+        </w:rPr>
+        <w:t xml:space="preserve"> </w:t>
+      </w:r>
+      <w:proofErr w:type="spellStart"/>
+      <w:r>
+        <w:rPr>
+          <w:color w:val="1C1D1E"/>
+          <w:shd w:val="clear" w:color="auto" w:fill="FFFFFF"/>
+        </w:rPr>
+        <w:t>Taumata</w:t>
+      </w:r>
+      <w:proofErr w:type="spellEnd"/>
+      <w:r>
+        <w:rPr>
+          <w:color w:val="1C1D1E"/>
+          <w:shd w:val="clear" w:color="auto" w:fill="FFFFFF"/>
+        </w:rPr>
+        <w:t xml:space="preserve"> Rau</w:t>
       </w:r>
       <w:r>
         <w:rPr>
@@ -406,99 +446,295 @@
     <w:p>
       <w:pPr>
         <w:spacing w:line="480" w:lineRule="auto"/>
+        <w:rPr>
+          <w:rStyle w:val="Hyperlink"/>
+        </w:rPr>
       </w:pPr>
       <w:r>
         <w:br/>
         <w:t xml:space="preserve">*Corresponding author: Em Lim, </w:t>
       </w:r>
-      <w:hyperlink r:id="rId8" w:history="1">
-        <w:r>
-          <w:rPr>
-            <w:rStyle w:val="Hyperlink"/>
-          </w:rPr>
-          <w:t>em_lim@sfu.ca</w:t>
-        </w:r>
-      </w:hyperlink>
-    </w:p>
-    <w:p>
-      <w:pPr>
+      <w:r>
+        <w:t>em_lim@sfu.ca</w:t>
+      </w:r>
+    </w:p>
+    <w:p>
+      <w:pPr>
+        <w:spacing w:line="480" w:lineRule="auto"/>
+      </w:pPr>
+    </w:p>
+    <w:p>
+      <w:pPr>
+        <w:spacing w:line="480" w:lineRule="auto"/>
+      </w:pPr>
+      <w:r>
         <w:rPr>
           <w:b/>
           <w:bCs/>
         </w:rPr>
-      </w:pPr>
-      <w:r>
+        <w:t>Keywords</w:t>
+      </w:r>
+      <w:r>
+        <w:t>: Nutrient recycling, Excretion, C</w:t>
+      </w:r>
+      <w:r>
+        <w:t xml:space="preserve">onsumer-mediated nutrient </w:t>
+      </w:r>
+      <w:r>
+        <w:t>cycling, Nitrogen, Kelp</w:t>
+      </w:r>
+      <w:r>
+        <w:t xml:space="preserve"> </w:t>
+      </w:r>
+      <w:r>
+        <w:t>forest, Rocky reef, Bottom-up effects, C</w:t>
+      </w:r>
+      <w:r>
+        <w:t>oastal marine ecosystems</w:t>
+      </w:r>
+    </w:p>
+    <w:p>
+      <w:pPr>
+        <w:spacing w:line="480" w:lineRule="auto"/>
         <w:rPr>
           <w:b/>
           <w:bCs/>
         </w:rPr>
-        <w:br w:type="page"/>
-      </w:r>
-    </w:p>
-    <w:p>
-      <w:pPr>
-        <w:spacing w:line="480" w:lineRule="auto"/>
+      </w:pPr>
+      <w:r>
         <w:rPr>
           <w:b/>
           <w:bCs/>
         </w:rPr>
-      </w:pPr>
+        <w:lastRenderedPageBreak/>
+        <w:t xml:space="preserve">Author </w:t>
+      </w:r>
+      <w:proofErr w:type="spellStart"/>
       <w:r>
         <w:rPr>
           <w:b/>
           <w:bCs/>
         </w:rPr>
-        <w:lastRenderedPageBreak/>
-        <w:t xml:space="preserve">Author </w:t>
+        <w:t>ORC</w:t>
       </w:r>
       <w:r>
         <w:rPr>
           <w:b/>
           <w:bCs/>
         </w:rPr>
-        <w:t>ORC</w:t>
+        <w:t>i</w:t>
       </w:r>
       <w:r>
         <w:rPr>
           <w:b/>
           <w:bCs/>
         </w:rPr>
-        <w:t>i</w:t>
-      </w:r>
+        <w:t>D</w:t>
+      </w:r>
+      <w:proofErr w:type="spellEnd"/>
       <w:r>
         <w:rPr>
           <w:b/>
           <w:bCs/>
         </w:rPr>
-        <w:t>D</w:t>
+        <w:t xml:space="preserve"> and </w:t>
       </w:r>
       <w:r>
         <w:rPr>
           <w:b/>
           <w:bCs/>
         </w:rPr>
-        <w:t xml:space="preserve"> and </w:t>
+        <w:t xml:space="preserve">contact </w:t>
       </w:r>
       <w:r>
         <w:rPr>
           <w:b/>
           <w:bCs/>
         </w:rPr>
-        <w:t xml:space="preserve">contact </w:t>
+        <w:t>information</w:t>
       </w:r>
       <w:r>
         <w:rPr>
           <w:b/>
           <w:bCs/>
         </w:rPr>
-        <w:t>information</w:t>
-      </w:r>
-      <w:r>
+        <w:t>:</w:t>
+      </w:r>
+    </w:p>
+    <w:p>
+      <w:pPr>
+        <w:spacing w:line="480" w:lineRule="auto"/>
+      </w:pPr>
+      <w:r>
+        <w:t>Em G Lim: 0000-0002-3586-2108; em_lim@sfu.ca</w:t>
+      </w:r>
+    </w:p>
+    <w:p>
+      <w:pPr>
+        <w:spacing w:line="480" w:lineRule="auto"/>
+      </w:pPr>
+      <w:r>
+        <w:t xml:space="preserve">Claire M </w:t>
+      </w:r>
+      <w:proofErr w:type="spellStart"/>
+      <w:r>
+        <w:t>Attridge</w:t>
+      </w:r>
+      <w:proofErr w:type="spellEnd"/>
+      <w:r>
+        <w:t xml:space="preserve">: 0009-0007-8777-2781; </w:t>
+      </w:r>
+      <w:r>
+        <w:t>claire_attridge@sfu.ca</w:t>
+      </w:r>
+    </w:p>
+    <w:p>
+      <w:pPr>
+        <w:spacing w:line="480" w:lineRule="auto"/>
+      </w:pPr>
+      <w:r>
+        <w:t xml:space="preserve">Kieran D Cox: 0000-0001-5626-1048; </w:t>
+      </w:r>
+      <w:r>
+        <w:t>kieran_cox@sfu.ca</w:t>
+      </w:r>
+    </w:p>
+    <w:p>
+      <w:pPr>
+        <w:spacing w:line="480" w:lineRule="auto"/>
+      </w:pPr>
+      <w:r>
+        <w:t xml:space="preserve">Jasmin M Schuster: 0000-0001-8681-0757; </w:t>
+      </w:r>
+      <w:r>
+        <w:t>jasmin.schuster@kelprescue.org</w:t>
+      </w:r>
+    </w:p>
+    <w:p>
+      <w:pPr>
+        <w:spacing w:line="480" w:lineRule="auto"/>
+      </w:pPr>
+      <w:r>
+        <w:t xml:space="preserve">Kiara R </w:t>
+      </w:r>
+      <w:proofErr w:type="spellStart"/>
+      <w:r>
+        <w:t>Kattler</w:t>
+      </w:r>
+      <w:proofErr w:type="spellEnd"/>
+      <w:r>
+        <w:t xml:space="preserve">: 0009-0006-4181-5945; </w:t>
+      </w:r>
+      <w:r>
+        <w:t>kiara_kattler@sfu.ca</w:t>
+      </w:r>
+    </w:p>
+    <w:p>
+      <w:pPr>
+        <w:spacing w:line="480" w:lineRule="auto"/>
+      </w:pPr>
+      <w:r>
+        <w:t xml:space="preserve">Emily J </w:t>
+      </w:r>
+      <w:proofErr w:type="spellStart"/>
+      <w:r>
+        <w:t>Leedham</w:t>
+      </w:r>
+      <w:proofErr w:type="spellEnd"/>
+      <w:r>
+        <w:t xml:space="preserve">: </w:t>
+      </w:r>
+      <w:r>
+        <w:t>elee323@aucklanduni.ac.nz</w:t>
+      </w:r>
+    </w:p>
+    <w:p>
+      <w:pPr>
+        <w:spacing w:line="480" w:lineRule="auto"/>
+      </w:pPr>
+      <w:r>
+        <w:t xml:space="preserve">Bridget Maher: 0000-0002-8061-9932; </w:t>
+      </w:r>
+      <w:r>
+        <w:t>bridgetmaher@uvic.ca</w:t>
+      </w:r>
+    </w:p>
+    <w:p>
+      <w:pPr>
+        <w:spacing w:line="480" w:lineRule="auto"/>
+      </w:pPr>
+      <w:r>
+        <w:t xml:space="preserve">Andrew L </w:t>
+      </w:r>
+      <w:proofErr w:type="spellStart"/>
+      <w:r>
+        <w:t>Bickell</w:t>
+      </w:r>
+      <w:proofErr w:type="spellEnd"/>
+      <w:r>
+        <w:t>:</w:t>
+      </w:r>
+      <w:r>
+        <w:t xml:space="preserve"> </w:t>
+      </w:r>
+      <w:r>
+        <w:t>andrewbickell@uvic.ca</w:t>
+      </w:r>
+    </w:p>
+    <w:p>
+      <w:pPr>
+        <w:spacing w:line="480" w:lineRule="auto"/>
+      </w:pPr>
+      <w:r>
+        <w:t xml:space="preserve">Francis </w:t>
+      </w:r>
+      <w:proofErr w:type="spellStart"/>
+      <w:r>
+        <w:t>Juanes</w:t>
+      </w:r>
+      <w:proofErr w:type="spellEnd"/>
+      <w:r>
+        <w:t xml:space="preserve">: 0000-0001-7397-0014; </w:t>
+      </w:r>
+      <w:r>
+        <w:t>juanes@uvic.ca</w:t>
+      </w:r>
+    </w:p>
+    <w:p>
+      <w:pPr>
+        <w:spacing w:line="480" w:lineRule="auto"/>
+      </w:pPr>
+      <w:r>
+        <w:t xml:space="preserve">Isabelle M </w:t>
+      </w:r>
+      <w:proofErr w:type="spellStart"/>
+      <w:r>
+        <w:t>Côté</w:t>
+      </w:r>
+      <w:proofErr w:type="spellEnd"/>
+      <w:r>
+        <w:t>: 0000-0001-5368-4061; imcote@sfu.ca</w:t>
+      </w:r>
+    </w:p>
+    <w:p>
+      <w:pPr>
+        <w:spacing w:line="480" w:lineRule="auto"/>
+      </w:pPr>
+    </w:p>
+    <w:p>
+      <w:pPr>
+        <w:spacing w:line="480" w:lineRule="auto"/>
         <w:rPr>
           <w:b/>
           <w:bCs/>
         </w:rPr>
-        <w:t>:</w:t>
+      </w:pPr>
+      <w:r>
+        <w:rPr>
+          <w:b/>
+          <w:bCs/>
+        </w:rPr>
+        <w:t>Author Contribution Statement:</w:t>
       </w:r>
     </w:p>
     <w:p>
@@ -506,144 +742,179 @@
         <w:spacing w:line="480" w:lineRule="auto"/>
       </w:pPr>
       <w:r>
-        <w:t>Em G Lim: 0000-0002-3586-2108</w:t>
-      </w:r>
-      <w:r>
-        <w:t xml:space="preserve">; </w:t>
-      </w:r>
-      <w:r>
-        <w:t>em_lim@sfu.ca</w:t>
-      </w:r>
-    </w:p>
-    <w:p>
-      <w:pPr>
-        <w:spacing w:line="480" w:lineRule="auto"/>
-      </w:pPr>
-      <w:r>
-        <w:t>Claire M Attridge: 0009-0007-8777-2781</w:t>
-      </w:r>
-      <w:r>
-        <w:t xml:space="preserve">; </w:t>
-      </w:r>
-      <w:r>
-        <w:t>claire_attridge@sfu.ca</w:t>
-      </w:r>
-    </w:p>
-    <w:p>
-      <w:pPr>
-        <w:spacing w:line="480" w:lineRule="auto"/>
-      </w:pPr>
-      <w:r>
-        <w:t xml:space="preserve">Kieran D Cox: 0000-0001-5626-1048; </w:t>
-      </w:r>
-      <w:r>
-        <w:t>kieran_cox@sfu.ca</w:t>
-      </w:r>
-    </w:p>
-    <w:p>
-      <w:pPr>
-        <w:spacing w:line="480" w:lineRule="auto"/>
-      </w:pPr>
-      <w:r>
-        <w:t>Jasmin M Schuster: 0000-0001-8681-0757</w:t>
-      </w:r>
-      <w:r>
-        <w:t xml:space="preserve">; </w:t>
-      </w:r>
-      <w:r>
-        <w:t>jasmin.schuster@kelprescue.org</w:t>
-      </w:r>
-    </w:p>
-    <w:p>
-      <w:pPr>
-        <w:spacing w:line="480" w:lineRule="auto"/>
-      </w:pPr>
-      <w:r>
-        <w:t>Kiara R Kattler: 0009-0006-4181-5945</w:t>
-      </w:r>
-      <w:r>
-        <w:t xml:space="preserve">; </w:t>
-      </w:r>
-      <w:r>
-        <w:t>kiara_kattler@sfu.ca</w:t>
-      </w:r>
-    </w:p>
-    <w:p>
-      <w:pPr>
-        <w:spacing w:line="480" w:lineRule="auto"/>
-      </w:pPr>
-      <w:r>
-        <w:t>Emily J Leedham:</w:t>
-      </w:r>
-      <w:r>
-        <w:t xml:space="preserve"> </w:t>
-      </w:r>
-      <w:r>
-        <w:t>elee323@aucklanduni.ac.nz</w:t>
-      </w:r>
-    </w:p>
-    <w:p>
-      <w:pPr>
-        <w:spacing w:line="480" w:lineRule="auto"/>
-      </w:pPr>
-      <w:r>
-        <w:t>Bridget Maher: 0000-0002-8061-9932</w:t>
-      </w:r>
-      <w:r>
-        <w:t xml:space="preserve">; </w:t>
-      </w:r>
-      <w:r>
-        <w:t>bridgetmaher@uvic.ca</w:t>
-      </w:r>
-    </w:p>
-    <w:p>
-      <w:pPr>
-        <w:spacing w:line="480" w:lineRule="auto"/>
-      </w:pPr>
-      <w:r>
-        <w:t>Andrew L Bickell:</w:t>
-      </w:r>
-      <w:r>
-        <w:t xml:space="preserve"> </w:t>
-      </w:r>
-      <w:r>
-        <w:t>andrewbickell@uvic.ca</w:t>
-      </w:r>
-    </w:p>
-    <w:p>
-      <w:pPr>
-        <w:spacing w:line="480" w:lineRule="auto"/>
-      </w:pPr>
-      <w:r>
-        <w:t>Francis Juanes: 0000-0001-7397-0014</w:t>
-      </w:r>
-      <w:r>
-        <w:t xml:space="preserve">; </w:t>
-      </w:r>
-      <w:r>
-        <w:t>juanes@uvic.ca</w:t>
-      </w:r>
-    </w:p>
-    <w:p>
-      <w:pPr>
-        <w:spacing w:line="480" w:lineRule="auto"/>
-      </w:pPr>
-      <w:r>
-        <w:t>Isabelle M Côté: 0000-0001-5368-4061</w:t>
-      </w:r>
-      <w:r>
-        <w:t xml:space="preserve">; </w:t>
-      </w:r>
-      <w:r>
-        <w:t>imcote@sfu.ca</w:t>
-      </w:r>
-    </w:p>
-    <w:p>
-      <w:pPr>
-        <w:rPr>
-          <w:b/>
-        </w:rPr>
-      </w:pPr>
+        <w:t>EGL: Conceptualization</w:t>
+      </w:r>
+      <w:r>
+        <w:t xml:space="preserve"> (equal)</w:t>
+      </w:r>
+      <w:r>
+        <w:t>; formal analysis; investigation</w:t>
+      </w:r>
+      <w:r>
+        <w:t xml:space="preserve"> (lead)</w:t>
+      </w:r>
+      <w:r>
+        <w:t>; methodology</w:t>
+      </w:r>
+      <w:r>
+        <w:t xml:space="preserve"> (lead)</w:t>
+      </w:r>
+      <w:r>
+        <w:t>; visualization; writing – original draft preparation</w:t>
+      </w:r>
+      <w:r>
+        <w:t xml:space="preserve">. </w:t>
+      </w:r>
+      <w:r>
+        <w:t>CMA: Conceptualization</w:t>
+      </w:r>
+      <w:r>
+        <w:t xml:space="preserve"> (supporting)</w:t>
+      </w:r>
+      <w:r>
+        <w:t>; investigation</w:t>
+      </w:r>
+      <w:r>
+        <w:t xml:space="preserve"> (equal)</w:t>
+      </w:r>
+      <w:r>
+        <w:t>; methodology</w:t>
+      </w:r>
+      <w:r>
+        <w:t xml:space="preserve"> (equal). </w:t>
+      </w:r>
+      <w:r>
+        <w:t>KDC: Conceptualization</w:t>
+      </w:r>
+      <w:r>
+        <w:t xml:space="preserve"> (supporting)</w:t>
+      </w:r>
+      <w:r>
+        <w:t>; funding acquisition</w:t>
+      </w:r>
+      <w:r>
+        <w:t xml:space="preserve"> (supporting)</w:t>
+      </w:r>
+      <w:r>
+        <w:t>; investigation</w:t>
+      </w:r>
+      <w:r>
+        <w:t xml:space="preserve"> (equal)</w:t>
+      </w:r>
+      <w:r>
+        <w:t>; methodology</w:t>
+      </w:r>
+      <w:r>
+        <w:t xml:space="preserve"> (equal)</w:t>
+      </w:r>
+      <w:r>
+        <w:t>; project administration</w:t>
+      </w:r>
+      <w:r>
+        <w:t xml:space="preserve"> (equal). </w:t>
+      </w:r>
+      <w:r>
+        <w:t>JMS: Funding acquisition</w:t>
+      </w:r>
+      <w:r>
+        <w:t xml:space="preserve"> (supporting)</w:t>
+      </w:r>
+      <w:r>
+        <w:t>; investigation</w:t>
+      </w:r>
+      <w:r>
+        <w:t xml:space="preserve"> (supporting)</w:t>
+      </w:r>
+      <w:r>
+        <w:t>; project administration</w:t>
+      </w:r>
+      <w:r>
+        <w:t xml:space="preserve"> (supporting). </w:t>
+      </w:r>
+      <w:r>
+        <w:t>KRK: Investigation</w:t>
+      </w:r>
+      <w:r>
+        <w:t xml:space="preserve"> (supporting). </w:t>
+      </w:r>
+      <w:r>
+        <w:t>EJL: Investigation</w:t>
+      </w:r>
+      <w:r>
+        <w:t xml:space="preserve"> (supporting). BM</w:t>
+      </w:r>
+      <w:r>
+        <w:t xml:space="preserve">: </w:t>
+      </w:r>
+      <w:r>
+        <w:t>I</w:t>
+      </w:r>
+      <w:r>
+        <w:t>nvestigation</w:t>
+      </w:r>
+      <w:r>
+        <w:t xml:space="preserve"> (supporting)</w:t>
+      </w:r>
+      <w:r>
+        <w:t>; methodology</w:t>
+      </w:r>
+      <w:r>
+        <w:t xml:space="preserve"> (supporting). </w:t>
+      </w:r>
+      <w:r>
+        <w:t>ALB: Investigation</w:t>
+      </w:r>
+      <w:r>
+        <w:t xml:space="preserve"> (supporting). </w:t>
+      </w:r>
+      <w:r>
+        <w:t>FJ: Funding acquisition</w:t>
+      </w:r>
+      <w:r>
+        <w:t xml:space="preserve"> (equal)</w:t>
+      </w:r>
+      <w:r>
+        <w:t>; project administration</w:t>
+      </w:r>
+      <w:r>
+        <w:t xml:space="preserve"> (supporting). </w:t>
+      </w:r>
+      <w:r>
+        <w:t>IMC: Conceptualization</w:t>
+      </w:r>
+      <w:r>
+        <w:t xml:space="preserve"> (equal)</w:t>
+      </w:r>
+      <w:r>
+        <w:t>; funding acquisition</w:t>
+      </w:r>
+      <w:r>
+        <w:t xml:space="preserve"> (equal)</w:t>
+      </w:r>
+      <w:r>
+        <w:t>; methodology</w:t>
+      </w:r>
+      <w:r>
+        <w:t xml:space="preserve"> (equal)</w:t>
+      </w:r>
+      <w:r>
+        <w:t>; project administration</w:t>
+      </w:r>
+      <w:r>
+        <w:t xml:space="preserve"> (equal)</w:t>
+      </w:r>
+      <w:r>
+        <w:t>; supervision</w:t>
+      </w:r>
+      <w:r>
+        <w:t xml:space="preserve">. All authors contributed to </w:t>
+      </w:r>
+      <w:r>
+        <w:t>writing – review &amp; editing</w:t>
+      </w:r>
+      <w:r>
+        <w:t>.</w:t>
+      </w:r>
       <w:r>
         <w:rPr>
           <w:b/>
@@ -748,8 +1019,13 @@
       <w:r>
         <w:t xml:space="preserve"> at </w:t>
       </w:r>
-      <w:r>
-        <w:t>meso, small, and fine</w:t>
+      <w:proofErr w:type="spellStart"/>
+      <w:r>
+        <w:t>meso</w:t>
+      </w:r>
+      <w:proofErr w:type="spellEnd"/>
+      <w:r>
+        <w:t>, small, and fine</w:t>
       </w:r>
       <w:r>
         <w:t xml:space="preserve"> spatial scales. To do so, we </w:t>
@@ -806,7 +1082,15 @@
         <w:t xml:space="preserve">01 </w:t>
       </w:r>
       <w:r>
-        <w:t>to 2.5 uM across rocky reefs</w:t>
+        <w:t xml:space="preserve">to 2.5 </w:t>
+      </w:r>
+      <w:proofErr w:type="spellStart"/>
+      <w:r>
+        <w:t>uM</w:t>
+      </w:r>
+      <w:proofErr w:type="spellEnd"/>
+      <w:r>
+        <w:t xml:space="preserve"> across rocky reefs</w:t>
       </w:r>
       <w:r>
         <w:t xml:space="preserve"> separated by tens of km</w:t>
@@ -1941,12 +2225,14 @@
         </w:rPr>
         <w:t xml:space="preserve">On a </w:t>
       </w:r>
+      <w:proofErr w:type="spellStart"/>
       <w:r>
         <w:rPr>
           <w:color w:val="000000"/>
         </w:rPr>
         <w:t>meso</w:t>
       </w:r>
+      <w:proofErr w:type="spellEnd"/>
       <w:r>
         <w:rPr>
           <w:color w:val="000000"/>
@@ -2409,11 +2695,19 @@
         </w:rPr>
         <w:t xml:space="preserve">animal-driven </w:t>
       </w:r>
-      <w:r>
-        <w:rPr>
-          <w:color w:val="000000"/>
-        </w:rPr>
-        <w:t xml:space="preserve">spatio-temporal </w:t>
+      <w:proofErr w:type="spellStart"/>
+      <w:r>
+        <w:rPr>
+          <w:color w:val="000000"/>
+        </w:rPr>
+        <w:t>spatio</w:t>
+      </w:r>
+      <w:proofErr w:type="spellEnd"/>
+      <w:r>
+        <w:rPr>
+          <w:color w:val="000000"/>
+        </w:rPr>
+        <w:t xml:space="preserve">-temporal </w:t>
       </w:r>
       <w:r>
         <w:rPr>
@@ -3577,7 +3871,21 @@
         <w:rPr>
           <w:color w:val="000000"/>
         </w:rPr>
-        <w:t xml:space="preserve"> meso scales</w:t>
+        <w:t xml:space="preserve"> </w:t>
+      </w:r>
+      <w:proofErr w:type="spellStart"/>
+      <w:r>
+        <w:rPr>
+          <w:color w:val="000000"/>
+        </w:rPr>
+        <w:t>meso</w:t>
+      </w:r>
+      <w:proofErr w:type="spellEnd"/>
+      <w:r>
+        <w:rPr>
+          <w:color w:val="000000"/>
+        </w:rPr>
+        <w:t xml:space="preserve"> scales</w:t>
       </w:r>
       <w:r>
         <w:rPr>
@@ -3739,21 +4047,48 @@
           <w:i/>
           <w:color w:val="000000"/>
         </w:rPr>
-        <w:t>Macrocystis pyrifera</w:t>
-      </w:r>
+        <w:t xml:space="preserve">Macrocystis </w:t>
+      </w:r>
+      <w:proofErr w:type="spellStart"/>
+      <w:r>
+        <w:rPr>
+          <w:i/>
+          <w:color w:val="000000"/>
+        </w:rPr>
+        <w:t>pyrifera</w:t>
+      </w:r>
+      <w:proofErr w:type="spellEnd"/>
       <w:r>
         <w:rPr>
           <w:color w:val="000000"/>
         </w:rPr>
         <w:t>) and bull kelp (</w:t>
       </w:r>
+      <w:proofErr w:type="spellStart"/>
       <w:r>
         <w:rPr>
           <w:i/>
           <w:color w:val="000000"/>
         </w:rPr>
-        <w:t>Nereocystis leutkeana</w:t>
-      </w:r>
+        <w:t>Nereocystis</w:t>
+      </w:r>
+      <w:proofErr w:type="spellEnd"/>
+      <w:r>
+        <w:rPr>
+          <w:i/>
+          <w:color w:val="000000"/>
+        </w:rPr>
+        <w:t xml:space="preserve"> </w:t>
+      </w:r>
+      <w:proofErr w:type="spellStart"/>
+      <w:r>
+        <w:rPr>
+          <w:i/>
+          <w:color w:val="000000"/>
+        </w:rPr>
+        <w:t>leutkeana</w:t>
+      </w:r>
+      <w:proofErr w:type="spellEnd"/>
       <w:r>
         <w:rPr>
           <w:color w:val="000000"/>
@@ -4364,7 +4699,21 @@
         <w:rPr>
           <w:color w:val="000000"/>
         </w:rPr>
-        <w:t xml:space="preserve"> (meso scale of </w:t>
+        <w:t xml:space="preserve"> (</w:t>
+      </w:r>
+      <w:proofErr w:type="spellStart"/>
+      <w:r>
+        <w:rPr>
+          <w:color w:val="000000"/>
+        </w:rPr>
+        <w:t>meso</w:t>
+      </w:r>
+      <w:proofErr w:type="spellEnd"/>
+      <w:r>
+        <w:rPr>
+          <w:color w:val="000000"/>
+        </w:rPr>
+        <w:t xml:space="preserve"> scale of </w:t>
       </w:r>
       <w:r>
         <w:rPr>
@@ -4495,21 +4844,18 @@
       <w:r>
         <w:rPr>
           <w:color w:val="000000"/>
-          <w:highlight w:val="green"/>
         </w:rPr>
         <w:t>Fig. 1a</w:t>
       </w:r>
       <w:r>
         <w:rPr>
           <w:color w:val="000000"/>
-          <w:highlight w:val="green"/>
         </w:rPr>
         <w:t>–</w:t>
       </w:r>
       <w:r>
         <w:rPr>
           <w:color w:val="000000"/>
-          <w:highlight w:val="green"/>
         </w:rPr>
         <w:t>c</w:t>
       </w:r>
@@ -4523,7 +4869,13 @@
         <w:rPr>
           <w:color w:val="000000"/>
         </w:rPr>
-        <w:t xml:space="preserve">. </w:t>
+        <w:t>.</w:t>
+      </w:r>
+      <w:r>
+        <w:rPr>
+          <w:color w:val="000000"/>
+        </w:rPr>
+        <w:t xml:space="preserve"> </w:t>
       </w:r>
       <w:r>
         <w:rPr>
@@ -4819,7 +5171,15 @@
         <w:spacing w:line="480" w:lineRule="auto"/>
       </w:pPr>
       <w:r>
-        <w:t>Barkley Sound is located in an upwelling region on the west coast of Vancouver Island, Canada. Upwelling supplies nitrates in the spring and early summer, while storm</w:t>
+        <w:t xml:space="preserve">Barkley Sound </w:t>
+      </w:r>
+      <w:proofErr w:type="gramStart"/>
+      <w:r>
+        <w:t>is located in</w:t>
+      </w:r>
+      <w:proofErr w:type="gramEnd"/>
+      <w:r>
+        <w:t xml:space="preserve"> an upwelling region on the west coast of Vancouver Island, Canada. Upwelling supplies nitrates in the spring and early summer, while storm</w:t>
       </w:r>
       <w:r>
         <w:t>s</w:t>
@@ -4849,7 +5209,15 @@
         <w:t xml:space="preserve">. </w:t>
       </w:r>
       <w:r>
-        <w:t>Due to the proximity of the Bamfield Marine Sciences Centre</w:t>
+        <w:t xml:space="preserve">Due to the proximity of the </w:t>
+      </w:r>
+      <w:proofErr w:type="spellStart"/>
+      <w:r>
+        <w:t>Bamfield</w:t>
+      </w:r>
+      <w:proofErr w:type="spellEnd"/>
+      <w:r>
+        <w:t xml:space="preserve"> Marine Sciences Centre</w:t>
       </w:r>
       <w:r>
         <w:t xml:space="preserve"> (BMSC)</w:t>
@@ -4975,8 +5343,13 @@
       <w:r>
         <w:t xml:space="preserve">Lim, </w:t>
       </w:r>
-      <w:r>
-        <w:t>unpubl.</w:t>
+      <w:proofErr w:type="spellStart"/>
+      <w:r>
+        <w:t>unpubl</w:t>
+      </w:r>
+      <w:proofErr w:type="spellEnd"/>
+      <w:r>
+        <w:t>.</w:t>
       </w:r>
       <w:r>
         <w:t>)</w:t>
@@ -5036,7 +5409,15 @@
         <w:t xml:space="preserve">abalone </w:t>
       </w:r>
       <w:r>
-        <w:t>(E.G. Lim, unpubl.).</w:t>
+        <w:t xml:space="preserve">(E.G. Lim, </w:t>
+      </w:r>
+      <w:proofErr w:type="spellStart"/>
+      <w:r>
+        <w:t>unpubl</w:t>
+      </w:r>
+      <w:proofErr w:type="spellEnd"/>
+      <w:r>
+        <w:t>.).</w:t>
       </w:r>
     </w:p>
     <w:p>
@@ -5066,7 +5447,7 @@
                     <pic:cNvPicPr/>
                   </pic:nvPicPr>
                   <pic:blipFill>
-                    <a:blip r:embed="rId9" cstate="print">
+                    <a:blip r:embed="rId8" cstate="print">
                       <a:extLst>
                         <a:ext uri="{28A0092B-C50C-407E-A947-70E740481C1C}">
                           <a14:useLocalDpi xmlns:a14="http://schemas.microsoft.com/office/drawing/2010/main" val="0"/>
@@ -5230,72 +5611,63 @@
       <w:r>
         <w:rPr>
           <w:color w:val="000000"/>
-          <w:highlight w:val="green"/>
         </w:rPr>
         <w:t>(Fig. 1</w:t>
       </w:r>
       <w:r>
         <w:rPr>
           <w:color w:val="000000"/>
-          <w:highlight w:val="green"/>
         </w:rPr>
         <w:t>d</w:t>
       </w:r>
       <w:r>
         <w:rPr>
           <w:color w:val="000000"/>
-          <w:highlight w:val="green"/>
-        </w:rPr>
-        <w:t>)</w:t>
-      </w:r>
-      <w:r>
-        <w:rPr>
-          <w:color w:val="000000"/>
-        </w:rPr>
+        </w:rPr>
+        <w:t xml:space="preserve">). </w:t>
+      </w:r>
+      <w:r>
+        <w:t>W</w:t>
+      </w:r>
+      <w:r>
+        <w:t xml:space="preserve">e </w:t>
+      </w:r>
+      <w:r>
+        <w:t xml:space="preserve">used a globally standardized method (i.e., Reef Life Survey, RLS) at each site to estimate </w:t>
+      </w:r>
+      <w:r>
+        <w:t xml:space="preserve">fish and invertebrate </w:t>
+      </w:r>
+      <w:r>
+        <w:t xml:space="preserve">abundance and collected subtidal </w:t>
+      </w:r>
+      <w:r>
+        <w:rPr>
+          <w:color w:val="000000"/>
+        </w:rPr>
+        <w:t>NH</w:t>
+      </w:r>
+      <w:r>
+        <w:rPr>
+          <w:color w:val="000000"/>
+          <w:vertAlign w:val="subscript"/>
+        </w:rPr>
+        <w:t>4</w:t>
+      </w:r>
+      <w:r>
+        <w:rPr>
+          <w:color w:val="000000"/>
+          <w:vertAlign w:val="superscript"/>
+        </w:rPr>
+        <w:t xml:space="preserve">+ </w:t>
+      </w:r>
+      <w:r>
+        <w:t>samples during each survey</w:t>
+      </w:r>
+      <w:r>
         <w:t xml:space="preserve">. </w:t>
       </w:r>
       <w:r>
-        <w:t>W</w:t>
-      </w:r>
-      <w:r>
-        <w:t xml:space="preserve">e </w:t>
-      </w:r>
-      <w:r>
-        <w:t xml:space="preserve">used a globally standardized method (i.e., Reef Life Survey, RLS) at each site to estimate </w:t>
-      </w:r>
-      <w:r>
-        <w:t xml:space="preserve">fish and invertebrate </w:t>
-      </w:r>
-      <w:r>
-        <w:t xml:space="preserve">abundance and collected subtidal </w:t>
-      </w:r>
-      <w:r>
-        <w:rPr>
-          <w:color w:val="000000"/>
-        </w:rPr>
-        <w:t>NH</w:t>
-      </w:r>
-      <w:r>
-        <w:rPr>
-          <w:color w:val="000000"/>
-          <w:vertAlign w:val="subscript"/>
-        </w:rPr>
-        <w:t>4</w:t>
-      </w:r>
-      <w:r>
-        <w:rPr>
-          <w:color w:val="000000"/>
-          <w:vertAlign w:val="superscript"/>
-        </w:rPr>
-        <w:t xml:space="preserve">+ </w:t>
-      </w:r>
-      <w:r>
-        <w:t>samples during each survey</w:t>
-      </w:r>
-      <w:r>
-        <w:t xml:space="preserve">. </w:t>
-      </w:r>
-      <w:r>
         <w:t>We conducted our surveys</w:t>
       </w:r>
       <w:r>
@@ -5320,34 +5692,22 @@
         <w:t>(</w:t>
       </w:r>
       <w:r>
-        <w:rPr>
-          <w:highlight w:val="green"/>
-        </w:rPr>
         <w:t xml:space="preserve">Supplemental Material; </w:t>
       </w:r>
       <w:r>
-        <w:rPr>
-          <w:highlight w:val="green"/>
-        </w:rPr>
         <w:t xml:space="preserve">Table </w:t>
       </w:r>
       <w:r>
-        <w:rPr>
-          <w:highlight w:val="green"/>
-        </w:rPr>
         <w:t>S1.</w:t>
       </w:r>
       <w:r>
-        <w:rPr>
-          <w:highlight w:val="green"/>
-        </w:rPr>
-        <w:t>1</w:t>
-      </w:r>
-      <w:r>
-        <w:t>)</w:t>
-      </w:r>
-      <w:r>
-        <w:t xml:space="preserve">. </w:t>
+        <w:t>1)</w:t>
+      </w:r>
+      <w:r>
+        <w:t>.</w:t>
+      </w:r>
+      <w:r>
+        <w:t xml:space="preserve"> </w:t>
       </w:r>
       <w:r>
         <w:t xml:space="preserve">A full explanation of the Reef Life Survey method is available online (http://www.reeflifesurvey.com/methods) and provided by </w:t>
@@ -5673,8 +6033,16 @@
         <w:rPr>
           <w:color w:val="000000"/>
         </w:rPr>
-        <w:t>Lim unpubl</w:t>
-      </w:r>
+        <w:t xml:space="preserve">Lim </w:t>
+      </w:r>
+      <w:proofErr w:type="spellStart"/>
+      <w:r>
+        <w:rPr>
+          <w:color w:val="000000"/>
+        </w:rPr>
+        <w:t>unpubl</w:t>
+      </w:r>
+      <w:proofErr w:type="spellEnd"/>
       <w:r>
         <w:rPr>
           <w:color w:val="000000"/>
@@ -6092,28 +6460,13 @@
         <w:t xml:space="preserve">. </w:t>
       </w:r>
       <w:r>
-        <w:t>We conducted surveys from July to September 2022 (</w:t>
-      </w:r>
-      <w:r>
-        <w:rPr>
-          <w:highlight w:val="green"/>
-        </w:rPr>
-        <w:t xml:space="preserve">Table </w:t>
-      </w:r>
-      <w:r>
-        <w:rPr>
-          <w:highlight w:val="green"/>
-        </w:rPr>
+        <w:t xml:space="preserve">We conducted surveys from July to September 2022 (Table </w:t>
+      </w:r>
+      <w:r>
         <w:t>S1.</w:t>
       </w:r>
       <w:r>
-        <w:rPr>
-          <w:highlight w:val="green"/>
-        </w:rPr>
-        <w:t>2</w:t>
-      </w:r>
-      <w:r>
-        <w:t>).</w:t>
+        <w:t>2).</w:t>
       </w:r>
       <w:r>
         <w:t xml:space="preserve"> First, divers conducted RLS surveys (as above) along 50 m transect lines parallel to the edge of the kelp forest to quantify the abundance and biodiversity of fish and invertebrate communities associated with each kelp forest. </w:t>
@@ -6170,39 +6523,21 @@
         <w:t xml:space="preserve"> (</w:t>
       </w:r>
       <w:r>
-        <w:rPr>
-          <w:highlight w:val="green"/>
-        </w:rPr>
         <w:t>F</w:t>
       </w:r>
       <w:r>
-        <w:rPr>
-          <w:highlight w:val="green"/>
-        </w:rPr>
         <w:t>i</w:t>
       </w:r>
       <w:r>
-        <w:rPr>
-          <w:highlight w:val="green"/>
-        </w:rPr>
         <w:t>g.</w:t>
       </w:r>
       <w:r>
-        <w:rPr>
-          <w:highlight w:val="green"/>
-        </w:rPr>
-        <w:t xml:space="preserve"> </w:t>
-      </w:r>
-      <w:r>
-        <w:rPr>
-          <w:highlight w:val="green"/>
-        </w:rPr>
+        <w:t xml:space="preserve"> </w:t>
+      </w:r>
+      <w:r>
         <w:t>S1.</w:t>
       </w:r>
       <w:r>
-        <w:rPr>
-          <w:highlight w:val="green"/>
-        </w:rPr>
         <w:t>1</w:t>
       </w:r>
       <w:r>
@@ -6233,7 +6568,10 @@
         <w:t>n</w:t>
       </w:r>
       <w:r>
-        <w:t xml:space="preserve"> either side of </w:t>
+        <w:t xml:space="preserve"> either side</w:t>
+      </w:r>
+      <w:r>
+        <w:t xml:space="preserve"> of </w:t>
       </w:r>
       <w:r>
         <w:t>each</w:t>
@@ -6272,7 +6610,15 @@
         <w:t>or bull kelp</w:t>
       </w:r>
       <w:r>
-        <w:t xml:space="preserve"> we measured the total length from holdfast to pneumatocyst </w:t>
+        <w:t xml:space="preserve"> we measured the total length from holdfast to </w:t>
+      </w:r>
+      <w:proofErr w:type="spellStart"/>
+      <w:r>
+        <w:t>pneumatocyst</w:t>
+      </w:r>
+      <w:proofErr w:type="spellEnd"/>
+      <w:r>
+        <w:t xml:space="preserve"> </w:t>
       </w:r>
       <w:r>
         <w:rPr>
@@ -6377,11 +6723,24 @@
       <w:r>
         <w:t xml:space="preserve">C. M. </w:t>
       </w:r>
-      <w:r>
-        <w:t>Attridge unpub</w:t>
-      </w:r>
-      <w:r>
-        <w:t>l.</w:t>
+      <w:proofErr w:type="spellStart"/>
+      <w:r>
+        <w:t>Attridge</w:t>
+      </w:r>
+      <w:proofErr w:type="spellEnd"/>
+      <w:r>
+        <w:t xml:space="preserve"> </w:t>
+      </w:r>
+      <w:proofErr w:type="spellStart"/>
+      <w:r>
+        <w:t>unpub</w:t>
+      </w:r>
+      <w:r>
+        <w:t>l</w:t>
+      </w:r>
+      <w:proofErr w:type="spellEnd"/>
+      <w:r>
+        <w:t>.</w:t>
       </w:r>
       <w:r>
         <w:t>)</w:t>
@@ -6538,7 +6897,10 @@
         <w:t>.</w:t>
       </w:r>
       <w:r>
-        <w:t xml:space="preserve"> We collected three paired NH₄⁺ samples from each site, which were spaced 5 m apart</w:t>
+        <w:t xml:space="preserve"> We collected three paired NH₄⁺ samples from </w:t>
+      </w:r>
+      <w:r>
+        <w:t>each site, which were spaced 5 m apart</w:t>
       </w:r>
       <w:r>
         <w:t>,</w:t>
@@ -6547,16 +6909,7 @@
         <w:t xml:space="preserve"> by matching them with the first three kelp transects</w:t>
       </w:r>
       <w:r>
-        <w:t xml:space="preserve"> (</w:t>
-      </w:r>
-      <w:r>
-        <w:rPr>
-          <w:highlight w:val="green"/>
-        </w:rPr>
-        <w:t>Fig. S1.1</w:t>
-      </w:r>
-      <w:r>
-        <w:t>)</w:t>
+        <w:t xml:space="preserve"> (Fig. S1.1)</w:t>
       </w:r>
       <w:r>
         <w:t>.</w:t>
@@ -6565,7 +6918,10 @@
         <w:t xml:space="preserve"> </w:t>
       </w:r>
       <w:r>
-        <w:t>Outside each kelp forest, we also</w:t>
+        <w:t>Outside</w:t>
+      </w:r>
+      <w:r>
+        <w:t xml:space="preserve"> each kelp forest, we also</w:t>
       </w:r>
       <w:r>
         <w:t xml:space="preserve"> </w:t>
@@ -6799,8 +7155,13 @@
         <w:t>in situ</w:t>
       </w:r>
       <w:r>
-        <w:t xml:space="preserve"> near Bamfield</w:t>
-      </w:r>
+        <w:t xml:space="preserve"> near </w:t>
+      </w:r>
+      <w:proofErr w:type="spellStart"/>
+      <w:r>
+        <w:t>Bamfield</w:t>
+      </w:r>
+      <w:proofErr w:type="spellEnd"/>
       <w:r>
         <w:t>, BC</w:t>
       </w:r>
@@ -6816,12 +7177,28 @@
       <w:r>
         <w:t>(</w:t>
       </w:r>
+      <w:proofErr w:type="spellStart"/>
       <w:r>
         <w:rPr>
           <w:i/>
         </w:rPr>
-        <w:t>Apostichopus californicus</w:t>
-      </w:r>
+        <w:t>Apostichopus</w:t>
+      </w:r>
+      <w:proofErr w:type="spellEnd"/>
+      <w:r>
+        <w:rPr>
+          <w:i/>
+        </w:rPr>
+        <w:t xml:space="preserve"> </w:t>
+      </w:r>
+      <w:proofErr w:type="spellStart"/>
+      <w:r>
+        <w:rPr>
+          <w:i/>
+        </w:rPr>
+        <w:t>californicus</w:t>
+      </w:r>
+      <w:proofErr w:type="spellEnd"/>
       <w:r>
         <w:t xml:space="preserve">) </w:t>
       </w:r>
@@ -6917,12 +7294,12 @@
         <w:t xml:space="preserve">into </w:t>
       </w:r>
       <w:r>
-        <w:t>Trevor Channel (</w:t>
-      </w:r>
-      <w:r>
-        <w:rPr>
-          <w:highlight w:val="green"/>
-        </w:rPr>
+        <w:t xml:space="preserve">Trevor </w:t>
+      </w:r>
+      <w:r>
+        <w:t>Channel (</w:t>
+      </w:r>
+      <w:r>
         <w:t>Fig. 1d</w:t>
       </w:r>
       <w:r>
@@ -6932,7 +7309,10 @@
         <w:t xml:space="preserve">. </w:t>
       </w:r>
       <w:r>
-        <w:t xml:space="preserve">We constructed 18 wire </w:t>
+        <w:t>We</w:t>
+      </w:r>
+      <w:r>
+        <w:t xml:space="preserve"> constructed 18 wire </w:t>
       </w:r>
       <w:r>
         <w:t>cages</w:t>
@@ -7191,8 +7571,16 @@
         <w:rPr>
           <w:i/>
         </w:rPr>
-        <w:t>Cancer productus</w:t>
-      </w:r>
+        <w:t xml:space="preserve">Cancer </w:t>
+      </w:r>
+      <w:proofErr w:type="spellStart"/>
+      <w:r>
+        <w:rPr>
+          <w:i/>
+        </w:rPr>
+        <w:t>productus</w:t>
+      </w:r>
+      <w:proofErr w:type="spellEnd"/>
       <w:r>
         <w:t xml:space="preserve">) in the second </w:t>
       </w:r>
@@ -7242,7 +7630,15 @@
         <w:t>June 10 – 19, 2023</w:t>
       </w:r>
       <w:r>
-        <w:t xml:space="preserve"> in Bamfield </w:t>
+        <w:t xml:space="preserve"> in </w:t>
+      </w:r>
+      <w:proofErr w:type="spellStart"/>
+      <w:r>
+        <w:t>Bamfield</w:t>
+      </w:r>
+      <w:proofErr w:type="spellEnd"/>
+      <w:r>
+        <w:t xml:space="preserve"> </w:t>
       </w:r>
       <w:r>
         <w:t>I</w:t>
@@ -7251,12 +7647,12 @@
         <w:t>nlet (48°49'53"N 125°08'11"W)</w:t>
       </w:r>
       <w:r>
-        <w:t>, a narrow, sheltered inlet (</w:t>
-      </w:r>
-      <w:r>
-        <w:rPr>
-          <w:highlight w:val="green"/>
-        </w:rPr>
+        <w:t xml:space="preserve">, a narrow, sheltered inlet </w:t>
+      </w:r>
+      <w:r>
+        <w:t>(</w:t>
+      </w:r>
+      <w:r>
         <w:t>Fig. 1d</w:t>
       </w:r>
       <w:r>
@@ -7852,7 +8248,15 @@
         <w:fldChar w:fldCharType="end"/>
       </w:r>
       <w:r>
-        <w:t xml:space="preserve">. We used tidyverse packages for data manipulation and visualization </w:t>
+        <w:t xml:space="preserve">. We used </w:t>
+      </w:r>
+      <w:proofErr w:type="spellStart"/>
+      <w:r>
+        <w:t>tidyverse</w:t>
+      </w:r>
+      <w:proofErr w:type="spellEnd"/>
+      <w:r>
+        <w:t xml:space="preserve"> packages for data manipulation and visualization </w:t>
       </w:r>
       <w:r>
         <w:fldChar w:fldCharType="begin"/>
@@ -7873,7 +8277,15 @@
         <w:fldChar w:fldCharType="end"/>
       </w:r>
       <w:r>
-        <w:t xml:space="preserve">, ‘glmmTMB’ for all modelling </w:t>
+        <w:t>, ‘</w:t>
+      </w:r>
+      <w:proofErr w:type="spellStart"/>
+      <w:r>
+        <w:t>glmmTMB</w:t>
+      </w:r>
+      <w:proofErr w:type="spellEnd"/>
+      <w:r>
+        <w:t xml:space="preserve">’ for all modelling </w:t>
       </w:r>
       <w:r>
         <w:fldChar w:fldCharType="begin"/>
@@ -7894,7 +8306,15 @@
         <w:fldChar w:fldCharType="end"/>
       </w:r>
       <w:r>
-        <w:t>, and DHARMa to check model fit</w:t>
+        <w:t xml:space="preserve">, and </w:t>
+      </w:r>
+      <w:proofErr w:type="spellStart"/>
+      <w:r>
+        <w:t>DHARMa</w:t>
+      </w:r>
+      <w:proofErr w:type="spellEnd"/>
+      <w:r>
+        <w:t xml:space="preserve"> to check model fit</w:t>
       </w:r>
       <w:r>
         <w:t xml:space="preserve"> </w:t>
@@ -7941,15 +8361,19 @@
         </w:rPr>
         <w:t xml:space="preserve"> </w:t>
       </w:r>
+      <w:proofErr w:type="spellStart"/>
       <w:r>
         <w:t>DHARMa</w:t>
       </w:r>
-      <w:r>
-        <w:t xml:space="preserve"> </w:t>
-      </w:r>
+      <w:proofErr w:type="spellEnd"/>
+      <w:r>
+        <w:t xml:space="preserve"> </w:t>
+      </w:r>
+      <w:proofErr w:type="spellStart"/>
       <w:r>
         <w:t>simulateResiduals</w:t>
       </w:r>
+      <w:proofErr w:type="spellEnd"/>
       <w:r>
         <w:t xml:space="preserve"> function</w:t>
       </w:r>
@@ -7971,8 +8395,13 @@
       <w:r>
         <w:t xml:space="preserve">the </w:t>
       </w:r>
-      <w:r>
-        <w:t xml:space="preserve">vif </w:t>
+      <w:proofErr w:type="spellStart"/>
+      <w:r>
+        <w:t>vif</w:t>
+      </w:r>
+      <w:proofErr w:type="spellEnd"/>
+      <w:r>
+        <w:t xml:space="preserve"> </w:t>
       </w:r>
       <w:r>
         <w:t xml:space="preserve">function from the car package </w:t>
@@ -8064,7 +8493,15 @@
         <w:t>-</w:t>
       </w:r>
       <w:r>
-        <w:t xml:space="preserve">specific constants from FishBase </w:t>
+        <w:t xml:space="preserve">specific constants from </w:t>
+      </w:r>
+      <w:proofErr w:type="spellStart"/>
+      <w:r>
+        <w:t>FishBase</w:t>
+      </w:r>
+      <w:proofErr w:type="spellEnd"/>
+      <w:r>
+        <w:t xml:space="preserve"> </w:t>
       </w:r>
       <w:r>
         <w:fldChar w:fldCharType="begin"/>
@@ -8114,58 +8551,103 @@
       <w:r>
         <w:t xml:space="preserve"> (</w:t>
       </w:r>
+      <w:proofErr w:type="spellStart"/>
       <w:r>
         <w:rPr>
           <w:i/>
           <w:iCs/>
         </w:rPr>
-        <w:t>Pycnopodia helianthoides</w:t>
-      </w:r>
-      <w:r>
-        <w:t>)</w:t>
-      </w:r>
-      <w:r>
-        <w:t xml:space="preserve"> and economically important species (abalone</w:t>
-      </w:r>
-      <w:r>
-        <w:t xml:space="preserve"> </w:t>
-      </w:r>
-      <w:r>
-        <w:t>[</w:t>
-      </w:r>
+        <w:t>Pycnopodia</w:t>
+      </w:r>
+      <w:proofErr w:type="spellEnd"/>
       <w:r>
         <w:rPr>
           <w:i/>
           <w:iCs/>
         </w:rPr>
-        <w:t>Haliotis kamtschatkana</w:t>
-      </w:r>
-      <w:r>
-        <w:t>]</w:t>
-      </w:r>
-      <w:r>
-        <w:t xml:space="preserve"> </w:t>
-      </w:r>
-      <w:r>
-        <w:t>and scallops</w:t>
-      </w:r>
-      <w:r>
-        <w:t xml:space="preserve"> </w:t>
-      </w:r>
-      <w:r>
-        <w:t>[</w:t>
-      </w:r>
+        <w:t xml:space="preserve"> </w:t>
+      </w:r>
+      <w:proofErr w:type="spellStart"/>
       <w:r>
         <w:rPr>
           <w:i/>
           <w:iCs/>
         </w:rPr>
-        <w:t>Crassadoma gigantea</w:t>
-      </w:r>
+        <w:t>helianthoides</w:t>
+      </w:r>
+      <w:proofErr w:type="spellEnd"/>
+      <w:r>
+        <w:t>)</w:t>
+      </w:r>
+      <w:r>
+        <w:t xml:space="preserve"> and economically important species (abalone</w:t>
+      </w:r>
+      <w:r>
+        <w:t xml:space="preserve"> </w:t>
+      </w:r>
+      <w:r>
+        <w:t>[</w:t>
+      </w:r>
+      <w:proofErr w:type="spellStart"/>
+      <w:r>
+        <w:rPr>
+          <w:i/>
+          <w:iCs/>
+        </w:rPr>
+        <w:t>Haliotis</w:t>
+      </w:r>
+      <w:proofErr w:type="spellEnd"/>
+      <w:r>
+        <w:rPr>
+          <w:i/>
+          <w:iCs/>
+        </w:rPr>
+        <w:t xml:space="preserve"> </w:t>
+      </w:r>
+      <w:proofErr w:type="spellStart"/>
+      <w:r>
+        <w:rPr>
+          <w:i/>
+          <w:iCs/>
+        </w:rPr>
+        <w:t>kamtschatkana</w:t>
+      </w:r>
+      <w:proofErr w:type="spellEnd"/>
       <w:r>
         <w:t>]</w:t>
       </w:r>
       <w:r>
+        <w:t xml:space="preserve"> </w:t>
+      </w:r>
+      <w:r>
+        <w:t>and scallops</w:t>
+      </w:r>
+      <w:r>
+        <w:t xml:space="preserve"> </w:t>
+      </w:r>
+      <w:r>
+        <w:t>[</w:t>
+      </w:r>
+      <w:proofErr w:type="spellStart"/>
+      <w:r>
+        <w:rPr>
+          <w:i/>
+          <w:iCs/>
+        </w:rPr>
+        <w:t>Crassadoma</w:t>
+      </w:r>
+      <w:proofErr w:type="spellEnd"/>
+      <w:r>
+        <w:rPr>
+          <w:i/>
+          <w:iCs/>
+        </w:rPr>
+        <w:t xml:space="preserve"> gigantea</w:t>
+      </w:r>
+      <w:r>
+        <w:t>]</w:t>
+      </w:r>
+      <w:r>
         <w:t xml:space="preserve">) </w:t>
       </w:r>
       <w:r>
@@ -8223,24 +8705,15 @@
         <w:t xml:space="preserve"> species available</w:t>
       </w:r>
       <w:r>
-        <w:t xml:space="preserve"> (</w:t>
-      </w:r>
-      <w:r>
-        <w:rPr>
-          <w:highlight w:val="green"/>
-        </w:rPr>
-        <w:t xml:space="preserve">Table </w:t>
-      </w:r>
-      <w:r>
-        <w:rPr>
-          <w:highlight w:val="green"/>
-        </w:rPr>
+        <w:t xml:space="preserve"> </w:t>
+      </w:r>
+      <w:r>
+        <w:t xml:space="preserve">(Table </w:t>
+      </w:r>
+      <w:r>
         <w:t>S1.</w:t>
       </w:r>
       <w:r>
-        <w:rPr>
-          <w:highlight w:val="green"/>
-        </w:rPr>
         <w:t>3</w:t>
       </w:r>
       <w:r>
@@ -8256,7 +8729,10 @@
         <w:t xml:space="preserve"> </w:t>
       </w:r>
       <w:r>
-        <w:t>Animal abundance</w:t>
+        <w:t>Animal</w:t>
+      </w:r>
+      <w:r>
+        <w:t xml:space="preserve"> abundance</w:t>
       </w:r>
       <w:r>
         <w:t xml:space="preserve"> per m</w:t>
@@ -8503,40 +8979,25 @@
         <w:t xml:space="preserve">better supported </w:t>
       </w:r>
       <w:r>
-        <w:t xml:space="preserve">by AIC </w:t>
-      </w:r>
-      <w:r>
-        <w:rPr>
-          <w:highlight w:val="green"/>
-        </w:rPr>
+        <w:t xml:space="preserve">by </w:t>
+      </w:r>
+      <w:r>
+        <w:t xml:space="preserve">AIC </w:t>
+      </w:r>
+      <w:r>
         <w:t>(</w:t>
       </w:r>
       <w:r>
-        <w:rPr>
-          <w:highlight w:val="green"/>
-        </w:rPr>
         <w:t xml:space="preserve">Table </w:t>
       </w:r>
       <w:r>
-        <w:rPr>
-          <w:highlight w:val="green"/>
-        </w:rPr>
         <w:t>S1.</w:t>
       </w:r>
       <w:r>
-        <w:rPr>
-          <w:highlight w:val="green"/>
-        </w:rPr>
         <w:t>4</w:t>
       </w:r>
       <w:r>
-        <w:rPr>
-          <w:highlight w:val="green"/>
-        </w:rPr>
-        <w:t>).</w:t>
-      </w:r>
-      <w:r>
-        <w:t xml:space="preserve"> </w:t>
+        <w:t xml:space="preserve">). </w:t>
       </w:r>
       <w:r>
         <w:t>We ran additional models considering the effect of only the most abundant families of fishes and invertebrates</w:t>
@@ -8545,28 +9006,16 @@
         <w:t>, which</w:t>
       </w:r>
       <w:r>
-        <w:t xml:space="preserve"> are fully described in </w:t>
-      </w:r>
-      <w:r>
-        <w:rPr>
-          <w:highlight w:val="green"/>
-        </w:rPr>
-        <w:t>Supplement</w:t>
-      </w:r>
-      <w:r>
-        <w:rPr>
-          <w:highlight w:val="green"/>
-        </w:rPr>
+        <w:t xml:space="preserve"> are fully described in Supplement</w:t>
+      </w:r>
+      <w:r>
         <w:t>al Material Section</w:t>
       </w:r>
       <w:r>
-        <w:rPr>
-          <w:highlight w:val="green"/>
-        </w:rPr>
-        <w:t xml:space="preserve"> 2</w:t>
-      </w:r>
-      <w:r>
-        <w:t xml:space="preserve">. </w:t>
+        <w:t xml:space="preserve"> 2.</w:t>
+      </w:r>
+      <w:r>
+        <w:t xml:space="preserve"> </w:t>
       </w:r>
     </w:p>
     <w:p>
@@ -8884,27 +9333,18 @@
         <w:t xml:space="preserve"> models with </w:t>
       </w:r>
       <w:r>
-        <w:t>alternate predictors</w:t>
-      </w:r>
-      <w:r>
-        <w:t xml:space="preserve"> (</w:t>
-      </w:r>
-      <w:r>
-        <w:rPr>
-          <w:highlight w:val="green"/>
-        </w:rPr>
-        <w:t xml:space="preserve">Table </w:t>
-      </w:r>
-      <w:r>
-        <w:rPr>
-          <w:highlight w:val="green"/>
-        </w:rPr>
+        <w:t xml:space="preserve">alternate </w:t>
+      </w:r>
+      <w:r>
+        <w:t>predictors</w:t>
+      </w:r>
+      <w:r>
+        <w:t xml:space="preserve"> (Table </w:t>
+      </w:r>
+      <w:r>
         <w:t>S1.</w:t>
       </w:r>
       <w:r>
-        <w:rPr>
-          <w:highlight w:val="green"/>
-        </w:rPr>
         <w:t>5</w:t>
       </w:r>
       <w:r>
@@ -8929,28 +9369,16 @@
         <w:t>(</w:t>
       </w:r>
       <w:r>
-        <w:rPr>
-          <w:highlight w:val="green"/>
-        </w:rPr>
-        <w:t>Supplement</w:t>
-      </w:r>
-      <w:r>
-        <w:rPr>
-          <w:highlight w:val="green"/>
-        </w:rPr>
-        <w:t>al Material Section</w:t>
-      </w:r>
-      <w:r>
-        <w:rPr>
-          <w:highlight w:val="green"/>
-        </w:rPr>
-        <w:t xml:space="preserve"> 2</w:t>
+        <w:t>Supplemental Material Section 2</w:t>
       </w:r>
       <w:r>
         <w:t>)</w:t>
       </w:r>
       <w:r>
-        <w:t xml:space="preserve">. </w:t>
+        <w:t>.</w:t>
+      </w:r>
+      <w:r>
+        <w:t xml:space="preserve"> </w:t>
       </w:r>
     </w:p>
     <w:p>
@@ -9119,191 +9547,197 @@
       <w:r>
         <w:rPr>
           <w:color w:val="000000"/>
-          <w:highlight w:val="green"/>
         </w:rPr>
         <w:t>Table S1.6</w:t>
       </w:r>
       <w:r>
         <w:rPr>
           <w:color w:val="000000"/>
-          <w:highlight w:val="green"/>
         </w:rPr>
         <w:t>)</w:t>
       </w:r>
       <w:r>
         <w:rPr>
           <w:color w:val="000000"/>
-          <w:highlight w:val="green"/>
-        </w:rPr>
+        </w:rPr>
+        <w:t xml:space="preserve">. </w:t>
+      </w:r>
+      <w:r>
+        <w:t>For the red rock crab experiment, we constructed a</w:t>
+      </w:r>
+      <w:r>
+        <w:t xml:space="preserve"> </w:t>
+      </w:r>
+      <w:r>
+        <w:t xml:space="preserve">generalized linear mixed-effects model </w:t>
+      </w:r>
+      <w:r>
+        <w:t xml:space="preserve">(GLMM) </w:t>
+      </w:r>
+      <w:r>
+        <w:t>with cage NH₄⁺ concentration as the response variable</w:t>
+      </w:r>
+      <w:r>
+        <w:t xml:space="preserve"> and</w:t>
+      </w:r>
+      <w:r>
+        <w:t xml:space="preserve"> treatment (no crab, medium crab, or large crab) as the predictor variable</w:t>
+      </w:r>
+      <w:r>
+        <w:t xml:space="preserve"> with a gamma distribution (link = ‘log’)</w:t>
+      </w:r>
+      <w:r>
+        <w:t>. We included</w:t>
+      </w:r>
+      <w:r>
+        <w:t xml:space="preserve"> a random effect of </w:t>
+      </w:r>
+      <w:r>
+        <w:t>sampling day</w:t>
+      </w:r>
+      <w:r>
+        <w:t xml:space="preserve"> because we measured NH₄⁺ three times per experiment, and a random effect of experimental week, because we replicated the whole experiment twice</w:t>
+      </w:r>
+      <w:r>
         <w:t>.</w:t>
       </w:r>
       <w:r>
-        <w:rPr>
-          <w:color w:val="000000"/>
-        </w:rPr>
-        <w:t xml:space="preserve"> </w:t>
-      </w:r>
-      <w:r>
-        <w:t>For the red rock crab experiment, we constructed a</w:t>
-      </w:r>
-      <w:r>
-        <w:t xml:space="preserve"> </w:t>
-      </w:r>
-      <w:r>
-        <w:t xml:space="preserve">generalized linear mixed-effects model </w:t>
-      </w:r>
-      <w:r>
-        <w:t xml:space="preserve">(GLMM) </w:t>
-      </w:r>
-      <w:r>
-        <w:t>with cage NH₄⁺ concentration as the response variable</w:t>
-      </w:r>
-      <w:r>
-        <w:t xml:space="preserve"> and</w:t>
-      </w:r>
-      <w:r>
-        <w:t xml:space="preserve"> treatment (no crab, medium crab, or large crab) as the predictor variable</w:t>
-      </w:r>
-      <w:r>
-        <w:t xml:space="preserve"> with a gamma distribution (link = ‘log’)</w:t>
-      </w:r>
-      <w:r>
-        <w:t>. We included</w:t>
-      </w:r>
-      <w:r>
-        <w:t xml:space="preserve"> a random effect of </w:t>
-      </w:r>
-      <w:r>
-        <w:t>sampling day</w:t>
-      </w:r>
-      <w:r>
-        <w:t xml:space="preserve"> because we measured NH₄⁺ three times per experiment, and a random effect of experimental week, because we replicated the whole experiment twice</w:t>
+        <w:t xml:space="preserve"> </w:t>
+      </w:r>
+      <w:r>
+        <w:t xml:space="preserve">We </w:t>
+      </w:r>
+      <w:r>
+        <w:t>used a previously developed carapace</w:t>
+      </w:r>
+      <w:r>
+        <w:t>-to-</w:t>
+      </w:r>
+      <w:r>
+        <w:t xml:space="preserve">excretion relationship to </w:t>
+      </w:r>
+      <w:r>
+        <w:t xml:space="preserve">calculate </w:t>
+      </w:r>
+      <w:r>
+        <w:t xml:space="preserve">NH₄⁺ </w:t>
+      </w:r>
+      <w:r>
+        <w:t>excretion rates</w:t>
+      </w:r>
+      <w:r>
+        <w:t xml:space="preserve"> for each crab</w:t>
+      </w:r>
+      <w:r>
+        <w:t xml:space="preserve"> (</w:t>
+      </w:r>
+      <w:r>
+        <w:rPr>
+          <w:color w:val="000000"/>
+        </w:rPr>
+        <w:t>Table S1.7)</w:t>
       </w:r>
       <w:r>
         <w:t>.</w:t>
       </w:r>
-      <w:r>
-        <w:t xml:space="preserve"> </w:t>
-      </w:r>
-      <w:r>
-        <w:t xml:space="preserve">We </w:t>
-      </w:r>
-      <w:r>
-        <w:t>used a previously developed carapace</w:t>
-      </w:r>
-      <w:r>
-        <w:t>-to-</w:t>
-      </w:r>
-      <w:r>
-        <w:t xml:space="preserve">excretion relationship to </w:t>
-      </w:r>
-      <w:r>
-        <w:t xml:space="preserve">calculate </w:t>
-      </w:r>
-      <w:r>
-        <w:t xml:space="preserve">NH₄⁺ </w:t>
-      </w:r>
-      <w:r>
-        <w:t>excretion rates</w:t>
-      </w:r>
-      <w:r>
-        <w:t xml:space="preserve"> for each crab</w:t>
+    </w:p>
+    <w:p>
+      <w:pPr>
+        <w:spacing w:line="480" w:lineRule="auto"/>
+      </w:pPr>
+      <w:r>
+        <w:tab/>
+      </w:r>
+    </w:p>
+    <w:p>
+      <w:pPr>
+        <w:spacing w:line="480" w:lineRule="auto"/>
+        <w:rPr>
+          <w:b/>
+        </w:rPr>
+      </w:pPr>
+      <w:r>
+        <w:rPr>
+          <w:b/>
+        </w:rPr>
+        <w:t>Results</w:t>
+      </w:r>
+    </w:p>
+    <w:p>
+      <w:pPr>
+        <w:spacing w:line="480" w:lineRule="auto"/>
+      </w:pPr>
+      <w:r>
+        <w:t xml:space="preserve">We found evidence of </w:t>
+      </w:r>
+      <w:r>
+        <w:t xml:space="preserve">meso-scale </w:t>
+      </w:r>
+      <w:r>
+        <w:t>variation in</w:t>
+      </w:r>
+      <w:r>
+        <w:t xml:space="preserve"> </w:t>
+      </w:r>
+      <w:r>
+        <w:t>ammonium</w:t>
+      </w:r>
+      <w:r>
+        <w:t xml:space="preserve"> (NH₄⁺)</w:t>
+      </w:r>
+      <w:r>
+        <w:t xml:space="preserve"> </w:t>
+      </w:r>
+      <w:r>
+        <w:t>concentration</w:t>
+      </w:r>
+      <w:r>
+        <w:t>s, which</w:t>
+      </w:r>
+      <w:r>
+        <w:t xml:space="preserve"> </w:t>
+      </w:r>
+      <w:r>
+        <w:t xml:space="preserve">ranged </w:t>
+      </w:r>
+      <w:r>
+        <w:t>from 0.0</w:t>
+      </w:r>
+      <w:r>
+        <w:t>7</w:t>
+      </w:r>
+      <w:r>
+        <w:t xml:space="preserve"> </w:t>
+      </w:r>
+      <w:proofErr w:type="spellStart"/>
+      <w:r>
+        <w:t>μM</w:t>
+      </w:r>
+      <w:proofErr w:type="spellEnd"/>
+      <w:r>
+        <w:t xml:space="preserve"> – 2.</w:t>
+      </w:r>
+      <w:r>
+        <w:t>06</w:t>
+      </w:r>
+      <w:r>
+        <w:t xml:space="preserve"> </w:t>
+      </w:r>
+      <w:proofErr w:type="spellStart"/>
+      <w:r>
+        <w:t>μM</w:t>
+      </w:r>
+      <w:proofErr w:type="spellEnd"/>
+      <w:r>
+        <w:t xml:space="preserve"> among rocky reefs </w:t>
+      </w:r>
+      <w:r>
+        <w:t>in Barkley Sound</w:t>
       </w:r>
       <w:r>
         <w:t xml:space="preserve"> (</w:t>
       </w:r>
       <w:r>
-        <w:rPr>
-          <w:color w:val="000000"/>
-          <w:highlight w:val="green"/>
-        </w:rPr>
-        <w:t>Table S1.7)</w:t>
-      </w:r>
-      <w:r>
-        <w:t>.</w:t>
-      </w:r>
-    </w:p>
-    <w:p>
-      <w:pPr>
-        <w:spacing w:line="480" w:lineRule="auto"/>
-      </w:pPr>
-      <w:r>
-        <w:tab/>
-      </w:r>
-    </w:p>
-    <w:p>
-      <w:pPr>
-        <w:spacing w:line="480" w:lineRule="auto"/>
-        <w:rPr>
-          <w:b/>
-        </w:rPr>
-      </w:pPr>
-      <w:r>
-        <w:rPr>
-          <w:b/>
-        </w:rPr>
-        <w:t>Results</w:t>
-      </w:r>
-    </w:p>
-    <w:p>
-      <w:pPr>
-        <w:spacing w:line="480" w:lineRule="auto"/>
-      </w:pPr>
-      <w:r>
-        <w:t xml:space="preserve">We found evidence of </w:t>
-      </w:r>
-      <w:r>
-        <w:t xml:space="preserve">meso-scale </w:t>
-      </w:r>
-      <w:r>
-        <w:t>variation in</w:t>
-      </w:r>
-      <w:r>
-        <w:t xml:space="preserve"> ammonium</w:t>
-      </w:r>
-      <w:r>
-        <w:t xml:space="preserve"> (NH₄⁺)</w:t>
-      </w:r>
-      <w:r>
-        <w:t xml:space="preserve"> </w:t>
-      </w:r>
-      <w:r>
-        <w:t>concentration</w:t>
-      </w:r>
-      <w:r>
-        <w:t>s, which</w:t>
-      </w:r>
-      <w:r>
-        <w:t xml:space="preserve"> </w:t>
-      </w:r>
-      <w:r>
-        <w:t xml:space="preserve">ranged </w:t>
-      </w:r>
-      <w:r>
-        <w:t>from 0.0</w:t>
-      </w:r>
-      <w:r>
-        <w:t>7</w:t>
-      </w:r>
-      <w:r>
-        <w:t xml:space="preserve"> μM – 2.</w:t>
-      </w:r>
-      <w:r>
-        <w:t>06</w:t>
-      </w:r>
-      <w:r>
-        <w:t xml:space="preserve"> μM among rocky reefs </w:t>
-      </w:r>
-      <w:r>
-        <w:t>in Barkley Sound</w:t>
-      </w:r>
-      <w:r>
-        <w:t xml:space="preserve"> (</w:t>
-      </w:r>
-      <w:r>
-        <w:rPr>
-          <w:highlight w:val="green"/>
-        </w:rPr>
         <w:t>Fig. 1d</w:t>
       </w:r>
       <w:r>
@@ -9401,31 +9835,16 @@
         <w:t xml:space="preserve"> </w:t>
       </w:r>
       <w:r>
-        <w:rPr>
-          <w:highlight w:val="green"/>
-        </w:rPr>
         <w:t>F</w:t>
       </w:r>
       <w:r>
-        <w:rPr>
-          <w:highlight w:val="green"/>
-        </w:rPr>
         <w:t xml:space="preserve">ig. </w:t>
       </w:r>
       <w:r>
-        <w:rPr>
-          <w:highlight w:val="green"/>
-        </w:rPr>
         <w:t>2</w:t>
       </w:r>
       <w:r>
-        <w:rPr>
-          <w:highlight w:val="green"/>
-        </w:rPr>
-        <w:t>a</w:t>
-      </w:r>
-      <w:r>
-        <w:t>). However, we did find a significantly negative interaction between animal abundance and tide exchange (</w:t>
+        <w:t>a). However, we did find a significantly negative interaction between animal abundance and tide exchange (</w:t>
       </w:r>
       <w:r>
         <w:rPr>
@@ -9447,31 +9866,16 @@
         <w:t xml:space="preserve"> </w:t>
       </w:r>
       <w:r>
-        <w:rPr>
-          <w:highlight w:val="green"/>
-        </w:rPr>
         <w:t>Fi</w:t>
       </w:r>
       <w:r>
-        <w:rPr>
-          <w:highlight w:val="green"/>
-        </w:rPr>
         <w:t xml:space="preserve">g. </w:t>
       </w:r>
       <w:r>
-        <w:rPr>
-          <w:highlight w:val="green"/>
-        </w:rPr>
         <w:t>2</w:t>
       </w:r>
       <w:r>
-        <w:rPr>
-          <w:highlight w:val="green"/>
-        </w:rPr>
-        <w:t>b</w:t>
-      </w:r>
-      <w:r>
-        <w:t>)</w:t>
+        <w:t>b)</w:t>
       </w:r>
       <w:r>
         <w:t xml:space="preserve">, </w:t>
@@ -9528,7 +9932,23 @@
         <w:t xml:space="preserve"> </w:t>
       </w:r>
       <w:r>
-        <w:t>In the models considering only the abundance of one animal family at a time, we found evidence for a positive relationship between the abundance of greenlings (Hexagrammidae) and whitecap limpets (Acmaeidae) and NH₄⁺ (</w:t>
+        <w:t>In the models considering only the abundance of one animal family at a time, we found evidence for a positive relationship between the abundance of greenlings (</w:t>
+      </w:r>
+      <w:proofErr w:type="spellStart"/>
+      <w:r>
+        <w:t>Hexagrammidae</w:t>
+      </w:r>
+      <w:proofErr w:type="spellEnd"/>
+      <w:r>
+        <w:t>) and whitecap limpets (</w:t>
+      </w:r>
+      <w:proofErr w:type="spellStart"/>
+      <w:r>
+        <w:t>Acmaeidae</w:t>
+      </w:r>
+      <w:proofErr w:type="spellEnd"/>
+      <w:r>
+        <w:t>) and NH₄⁺ (</w:t>
       </w:r>
       <w:r>
         <w:rPr>
@@ -9544,58 +9964,25 @@
         <w:t>;</w:t>
       </w:r>
       <w:r>
-        <w:rPr>
-          <w:highlight w:val="green"/>
-        </w:rPr>
         <w:t xml:space="preserve"> Fig. </w:t>
       </w:r>
       <w:r>
-        <w:rPr>
-          <w:highlight w:val="green"/>
-        </w:rPr>
         <w:t>S2.</w:t>
       </w:r>
       <w:r>
-        <w:rPr>
-          <w:highlight w:val="green"/>
-        </w:rPr>
-        <w:t>1</w:t>
-      </w:r>
-      <w:r>
-        <w:t>). The single-family models did not reveal a significant effect of any other predictors (</w:t>
-      </w:r>
-      <w:r>
-        <w:rPr>
-          <w:highlight w:val="green"/>
-        </w:rPr>
-        <w:t xml:space="preserve">Fig. </w:t>
-      </w:r>
-      <w:r>
-        <w:rPr>
-          <w:highlight w:val="green"/>
-        </w:rPr>
+        <w:t xml:space="preserve">1). The single-family models did not reveal a significant effect of any other predictors (Fig. </w:t>
+      </w:r>
+      <w:r>
         <w:t>S2.</w:t>
       </w:r>
       <w:r>
-        <w:rPr>
-          <w:highlight w:val="green"/>
-        </w:rPr>
         <w:t xml:space="preserve">1 and Table </w:t>
       </w:r>
       <w:r>
-        <w:rPr>
-          <w:highlight w:val="green"/>
-        </w:rPr>
         <w:t>S2.</w:t>
       </w:r>
       <w:r>
-        <w:rPr>
-          <w:highlight w:val="green"/>
-        </w:rPr>
-        <w:t>1</w:t>
-      </w:r>
-      <w:r>
-        <w:t>).</w:t>
+        <w:t>1).</w:t>
       </w:r>
       <w:r>
         <w:rPr>
@@ -9626,7 +10013,7 @@
                     <pic:cNvPicPr/>
                   </pic:nvPicPr>
                   <pic:blipFill>
-                    <a:blip r:embed="rId10" cstate="print">
+                    <a:blip r:embed="rId9" cstate="print">
                       <a:extLst>
                         <a:ext uri="{28A0092B-C50C-407E-A947-70E740481C1C}">
                           <a14:useLocalDpi xmlns:a14="http://schemas.microsoft.com/office/drawing/2010/main" val="0"/>
@@ -9717,16 +10104,7 @@
         <w:t xml:space="preserve">of NH₄⁺ </w:t>
       </w:r>
       <w:r>
-        <w:t>(</w:t>
-      </w:r>
-      <w:r>
-        <w:rPr>
-          <w:highlight w:val="green"/>
-        </w:rPr>
-        <w:t>Fig. 3</w:t>
-      </w:r>
-      <w:r>
-        <w:t>)</w:t>
+        <w:t>(Fig. 3)</w:t>
       </w:r>
       <w:r>
         <w:t>.</w:t>
@@ -9790,22 +10168,16 @@
         <w:t xml:space="preserve"> &lt; 0.001</w:t>
       </w:r>
       <w:r>
-        <w:t xml:space="preserve">; </w:t>
-      </w:r>
-      <w:r>
-        <w:rPr>
-          <w:highlight w:val="green"/>
-        </w:rPr>
-        <w:t>Fig. 3b</w:t>
-      </w:r>
-      <w:r>
-        <w:t>)</w:t>
+        <w:t>; Fig. 3b)</w:t>
       </w:r>
       <w:r>
         <w:t xml:space="preserve">. </w:t>
       </w:r>
       <w:r>
-        <w:t xml:space="preserve">The ‘excess’ </w:t>
+        <w:t>The ‘excess’</w:t>
+      </w:r>
+      <w:r>
+        <w:t xml:space="preserve"> </w:t>
       </w:r>
       <w:r>
         <w:t xml:space="preserve">NH₄⁺ </w:t>
@@ -9895,7 +10267,10 @@
         <w:t xml:space="preserve">We found limited evidence for an effect of </w:t>
       </w:r>
       <w:r>
-        <w:t>animal biomass (</w:t>
+        <w:t xml:space="preserve">animal </w:t>
+      </w:r>
+      <w:r>
+        <w:t>biomass (</w:t>
       </w:r>
       <w:r>
         <w:rPr>
@@ -9917,24 +10292,12 @@
         <w:t>;</w:t>
       </w:r>
       <w:r>
-        <w:t xml:space="preserve"> </w:t>
-      </w:r>
-      <w:r>
-        <w:rPr>
-          <w:highlight w:val="green"/>
-        </w:rPr>
-        <w:t xml:space="preserve">Fig. </w:t>
-      </w:r>
-      <w:r>
-        <w:rPr>
-          <w:highlight w:val="green"/>
-        </w:rPr>
+        <w:t xml:space="preserve"> Fig. </w:t>
+      </w:r>
+      <w:r>
         <w:t>3</w:t>
       </w:r>
       <w:r>
-        <w:rPr>
-          <w:highlight w:val="green"/>
-        </w:rPr>
         <w:t>a</w:t>
       </w:r>
       <w:r>
@@ -9960,25 +10323,13 @@
         <w:t xml:space="preserve">; </w:t>
       </w:r>
       <w:r>
-        <w:rPr>
-          <w:highlight w:val="green"/>
-        </w:rPr>
         <w:t xml:space="preserve">Fig. </w:t>
       </w:r>
       <w:r>
-        <w:rPr>
-          <w:highlight w:val="green"/>
-        </w:rPr>
         <w:t>3</w:t>
       </w:r>
       <w:r>
-        <w:rPr>
-          <w:highlight w:val="green"/>
-        </w:rPr>
-        <w:t>a</w:t>
-      </w:r>
-      <w:r>
-        <w:t>)</w:t>
+        <w:t>a)</w:t>
       </w:r>
       <w:r>
         <w:t xml:space="preserve">, and </w:t>
@@ -10064,32 +10415,22 @@
         <w:t>;</w:t>
       </w:r>
       <w:r>
-        <w:t xml:space="preserve"> </w:t>
-      </w:r>
-      <w:r>
-        <w:rPr>
-          <w:highlight w:val="green"/>
-        </w:rPr>
-        <w:t xml:space="preserve">Fig. </w:t>
-      </w:r>
-      <w:r>
-        <w:rPr>
-          <w:highlight w:val="green"/>
-        </w:rPr>
-        <w:t>3a</w:t>
-      </w:r>
-      <w:r>
-        <w:rPr>
-          <w:highlight w:val="green"/>
-        </w:rPr>
+        <w:t xml:space="preserve"> Fig. </w:t>
+      </w:r>
+      <w:r>
+        <w:t>3</w:t>
+      </w:r>
+      <w:proofErr w:type="gramStart"/>
+      <w:r>
+        <w:t>a</w:t>
+      </w:r>
+      <w:r>
         <w:t>,</w:t>
       </w:r>
       <w:r>
-        <w:rPr>
-          <w:highlight w:val="green"/>
-        </w:rPr>
         <w:t>c</w:t>
       </w:r>
+      <w:proofErr w:type="gramEnd"/>
       <w:r>
         <w:t>)</w:t>
       </w:r>
@@ -10119,7 +10460,11 @@
         <w:t>06</w:t>
       </w:r>
       <w:r>
-        <w:t>; Fig. 3a</w:t>
+        <w:t>; Fig. 3</w:t>
+      </w:r>
+      <w:proofErr w:type="gramStart"/>
+      <w:r>
+        <w:t>a</w:t>
       </w:r>
       <w:r>
         <w:t>,</w:t>
@@ -10127,6 +10472,7 @@
       <w:r>
         <w:t>d</w:t>
       </w:r>
+      <w:proofErr w:type="gramEnd"/>
       <w:r>
         <w:t xml:space="preserve">), </w:t>
       </w:r>
@@ -10174,30 +10520,15 @@
         <w:t>;</w:t>
       </w:r>
       <w:r>
-        <w:t xml:space="preserve"> </w:t>
-      </w:r>
-      <w:r>
-        <w:rPr>
-          <w:highlight w:val="green"/>
-        </w:rPr>
-        <w:t xml:space="preserve">Fig. </w:t>
-      </w:r>
-      <w:r>
-        <w:rPr>
-          <w:highlight w:val="green"/>
-        </w:rPr>
+        <w:t xml:space="preserve"> Fig. </w:t>
+      </w:r>
+      <w:r>
         <w:t>3a</w:t>
       </w:r>
       <w:r>
-        <w:rPr>
-          <w:highlight w:val="green"/>
-        </w:rPr>
         <w:t>,</w:t>
       </w:r>
       <w:r>
-        <w:rPr>
-          <w:highlight w:val="green"/>
-        </w:rPr>
         <w:t>e</w:t>
       </w:r>
       <w:r>
@@ -10229,18 +10560,9 @@
         <w:t>;</w:t>
       </w:r>
       <w:r>
-        <w:t xml:space="preserve"> </w:t>
-      </w:r>
-      <w:r>
-        <w:rPr>
-          <w:highlight w:val="green"/>
-        </w:rPr>
-        <w:t xml:space="preserve">Fig. </w:t>
-      </w:r>
-      <w:r>
-        <w:rPr>
-          <w:highlight w:val="green"/>
-        </w:rPr>
+        <w:t xml:space="preserve"> Fig. </w:t>
+      </w:r>
+      <w:r>
         <w:t>3b</w:t>
       </w:r>
       <w:r>
@@ -10259,52 +10581,33 @@
         <w:t xml:space="preserve">For the single-family models, five families displayed significant relationships between biomass and </w:t>
       </w:r>
       <w:r>
-        <w:t>∆NH₄⁺, while the biomass of Gobiidae was negatively correlated with ∆NH₄⁺ (</w:t>
-      </w:r>
-      <w:r>
-        <w:rPr>
-          <w:highlight w:val="green"/>
-        </w:rPr>
-        <w:t xml:space="preserve">Fig. </w:t>
-      </w:r>
-      <w:r>
-        <w:rPr>
-          <w:highlight w:val="green"/>
-        </w:rPr>
+        <w:t xml:space="preserve">∆NH₄⁺, while the biomass of </w:t>
+      </w:r>
+      <w:proofErr w:type="spellStart"/>
+      <w:r>
+        <w:t>Gobiidae</w:t>
+      </w:r>
+      <w:proofErr w:type="spellEnd"/>
+      <w:r>
+        <w:t xml:space="preserve"> was negatively correlated with ∆NH₄⁺ (Fig. </w:t>
+      </w:r>
+      <w:r>
         <w:t>S</w:t>
       </w:r>
       <w:r>
-        <w:rPr>
-          <w:highlight w:val="green"/>
-        </w:rPr>
         <w:t>2</w:t>
       </w:r>
       <w:r>
-        <w:rPr>
-          <w:highlight w:val="green"/>
-        </w:rPr>
         <w:t>.2</w:t>
       </w:r>
       <w:r>
-        <w:rPr>
-          <w:highlight w:val="green"/>
-        </w:rPr>
         <w:t xml:space="preserve"> and Table </w:t>
       </w:r>
       <w:r>
-        <w:rPr>
-          <w:highlight w:val="green"/>
-        </w:rPr>
         <w:t>S2.</w:t>
       </w:r>
       <w:r>
-        <w:rPr>
-          <w:highlight w:val="green"/>
-        </w:rPr>
-        <w:t>2</w:t>
-      </w:r>
-      <w:r>
-        <w:t>).</w:t>
+        <w:t>2).</w:t>
       </w:r>
     </w:p>
     <w:p>
@@ -10329,7 +10632,7 @@
                     <pic:cNvPicPr/>
                   </pic:nvPicPr>
                   <pic:blipFill>
-                    <a:blip r:embed="rId11" cstate="print">
+                    <a:blip r:embed="rId10" cstate="print">
                       <a:extLst>
                         <a:ext uri="{28A0092B-C50C-407E-A947-70E740481C1C}">
                           <a14:useLocalDpi xmlns:a14="http://schemas.microsoft.com/office/drawing/2010/main" val="0"/>
@@ -10369,25 +10672,60 @@
       <w:r>
         <w:t xml:space="preserve"> Drivers of variation in ammonium concentration inside vs outside kelp forests across 16 sites (small-scale) in Barkley Sound, British Columbia, Canada. (a) Model coefficients with 95% confidence intervals and (b-e) model-generated predictions with shaded 95% confidence intervals of the effects of significant drivers of within-site variation in ammonium concentration. Continuous variables were scaled and centered to facilitate comparisons between variables measured in different units. Nereo = </w:t>
       </w:r>
+      <w:proofErr w:type="spellStart"/>
       <w:r>
         <w:rPr>
           <w:i/>
           <w:iCs/>
         </w:rPr>
-        <w:t>Nereocystis luetkeana</w:t>
-      </w:r>
-      <w:r>
-        <w:t xml:space="preserve">, Macro = </w:t>
-      </w:r>
+        <w:t>Nereocystis</w:t>
+      </w:r>
+      <w:proofErr w:type="spellEnd"/>
       <w:r>
         <w:rPr>
           <w:i/>
           <w:iCs/>
         </w:rPr>
-        <w:t>Macrocystis pyrifera</w:t>
-      </w:r>
-      <w:r>
-        <w:t>, None = no kelp control.</w:t>
+        <w:t xml:space="preserve"> </w:t>
+      </w:r>
+      <w:proofErr w:type="spellStart"/>
+      <w:r>
+        <w:rPr>
+          <w:i/>
+          <w:iCs/>
+        </w:rPr>
+        <w:t>luetkeana</w:t>
+      </w:r>
+      <w:proofErr w:type="spellEnd"/>
+      <w:r>
+        <w:t xml:space="preserve">, Macro = </w:t>
+      </w:r>
+      <w:r>
+        <w:rPr>
+          <w:i/>
+          <w:iCs/>
+        </w:rPr>
+        <w:t xml:space="preserve">Macrocystis </w:t>
+      </w:r>
+      <w:proofErr w:type="spellStart"/>
+      <w:r>
+        <w:rPr>
+          <w:i/>
+          <w:iCs/>
+        </w:rPr>
+        <w:t>pyrifera</w:t>
+      </w:r>
+      <w:proofErr w:type="spellEnd"/>
+      <w:r>
+        <w:t xml:space="preserve">, </w:t>
+      </w:r>
+      <w:proofErr w:type="gramStart"/>
+      <w:r>
+        <w:t>None</w:t>
+      </w:r>
+      <w:proofErr w:type="gramEnd"/>
+      <w:r>
+        <w:t xml:space="preserve"> = no kelp control.</w:t>
       </w:r>
     </w:p>
     <w:p>
@@ -10430,13 +10768,40 @@
         <w:t>no effect of sea cucumber density on cage NH₄⁺ concentration</w:t>
       </w:r>
       <w:r>
-        <w:t xml:space="preserve"> despite a supply rate of 14 μM/h and 28 μM/h for the low and high treatments, respectively. </w:t>
-      </w:r>
-      <w:r>
-        <w:t>Overall, the mean NH₄⁺ concentration</w:t>
-      </w:r>
-      <w:r>
-        <w:t xml:space="preserve"> was 0.92 ± 0.04 μM across all cages (</w:t>
+        <w:t xml:space="preserve"> despite a supply rate of 14 </w:t>
+      </w:r>
+      <w:proofErr w:type="spellStart"/>
+      <w:r>
+        <w:t>μM</w:t>
+      </w:r>
+      <w:proofErr w:type="spellEnd"/>
+      <w:r>
+        <w:t xml:space="preserve">/h and 28 </w:t>
+      </w:r>
+      <w:proofErr w:type="spellStart"/>
+      <w:r>
+        <w:t>μM</w:t>
+      </w:r>
+      <w:proofErr w:type="spellEnd"/>
+      <w:r>
+        <w:t xml:space="preserve">/h for the low and high treatments, respectively. </w:t>
+      </w:r>
+      <w:r>
+        <w:t xml:space="preserve">Overall, </w:t>
+      </w:r>
+      <w:r>
+        <w:t>the mean NH₄⁺ concentration</w:t>
+      </w:r>
+      <w:r>
+        <w:t xml:space="preserve"> was 0.92 ± 0.04 </w:t>
+      </w:r>
+      <w:proofErr w:type="spellStart"/>
+      <w:r>
+        <w:t>μM</w:t>
+      </w:r>
+      <w:proofErr w:type="spellEnd"/>
+      <w:r>
+        <w:t xml:space="preserve"> across all cages (</w:t>
       </w:r>
       <w:r>
         <w:t xml:space="preserve">LM, </w:t>
@@ -10455,28 +10820,13 @@
         <w:t>;</w:t>
       </w:r>
       <w:r>
-        <w:t xml:space="preserve"> </w:t>
-      </w:r>
-      <w:r>
-        <w:rPr>
-          <w:highlight w:val="green"/>
-        </w:rPr>
-        <w:t xml:space="preserve">Fig. </w:t>
-      </w:r>
-      <w:r>
-        <w:rPr>
-          <w:highlight w:val="green"/>
-        </w:rPr>
+        <w:t xml:space="preserve"> Fig. </w:t>
+      </w:r>
+      <w:r>
         <w:t>4</w:t>
       </w:r>
       <w:r>
-        <w:rPr>
-          <w:highlight w:val="green"/>
-        </w:rPr>
-        <w:t>a</w:t>
-      </w:r>
-      <w:r>
-        <w:t>)</w:t>
+        <w:t>a)</w:t>
       </w:r>
       <w:r>
         <w:t xml:space="preserve">. However, we </w:t>
@@ -10494,8 +10844,13 @@
         <w:t xml:space="preserve">by </w:t>
       </w:r>
       <w:r>
-        <w:t>0.38 ± 0.05 μM</w:t>
-      </w:r>
+        <w:t xml:space="preserve">0.38 ± 0.05 </w:t>
+      </w:r>
+      <w:proofErr w:type="spellStart"/>
+      <w:r>
+        <w:t>μM</w:t>
+      </w:r>
+      <w:proofErr w:type="spellEnd"/>
       <w:r>
         <w:t xml:space="preserve"> per m increase in depth</w:t>
       </w:r>
@@ -10559,31 +10914,35 @@
         <w:t>;</w:t>
       </w:r>
       <w:r>
-        <w:t xml:space="preserve"> </w:t>
-      </w:r>
-      <w:r>
-        <w:rPr>
-          <w:highlight w:val="green"/>
-        </w:rPr>
-        <w:t xml:space="preserve">Fig. </w:t>
-      </w:r>
-      <w:r>
-        <w:rPr>
-          <w:highlight w:val="green"/>
-        </w:rPr>
+        <w:t xml:space="preserve"> Fig. </w:t>
+      </w:r>
+      <w:r>
         <w:t>4</w:t>
       </w:r>
       <w:r>
-        <w:rPr>
-          <w:highlight w:val="green"/>
-        </w:rPr>
-        <w:t>b</w:t>
-      </w:r>
-      <w:r>
-        <w:t xml:space="preserve">). </w:t>
-      </w:r>
-      <w:r>
-        <w:t xml:space="preserve">Medium crabs excreted on average 88 μM/h while large crabs excreted 150 μM/h. </w:t>
+        <w:t xml:space="preserve">b). </w:t>
+      </w:r>
+      <w:r>
+        <w:t xml:space="preserve">Medium crabs excreted on average 88 </w:t>
+      </w:r>
+      <w:proofErr w:type="spellStart"/>
+      <w:r>
+        <w:t>μM</w:t>
+      </w:r>
+      <w:proofErr w:type="spellEnd"/>
+      <w:r>
+        <w:t xml:space="preserve">/h while large crabs excreted 150 </w:t>
+      </w:r>
+      <w:proofErr w:type="spellStart"/>
+      <w:r>
+        <w:t>μM</w:t>
+      </w:r>
+      <w:proofErr w:type="spellEnd"/>
+      <w:r>
+        <w:t>/h.</w:t>
+      </w:r>
+      <w:r>
+        <w:t xml:space="preserve"> </w:t>
       </w:r>
     </w:p>
     <w:p>
@@ -10614,7 +10973,7 @@
                     <pic:cNvPicPr/>
                   </pic:nvPicPr>
                   <pic:blipFill rotWithShape="1">
-                    <a:blip r:embed="rId12" cstate="print">
+                    <a:blip r:embed="rId11" cstate="print">
                       <a:extLst>
                         <a:ext uri="{28A0092B-C50C-407E-A947-70E740481C1C}">
                           <a14:useLocalDpi xmlns:a14="http://schemas.microsoft.com/office/drawing/2010/main" val="0"/>
@@ -10664,31 +11023,58 @@
       <w:r>
         <w:t>Fine scale effect of California sea cucumbers (</w:t>
       </w:r>
+      <w:proofErr w:type="spellStart"/>
       <w:r>
         <w:rPr>
           <w:i/>
           <w:iCs/>
         </w:rPr>
-        <w:t>Apostichopus californicus</w:t>
-      </w:r>
-      <w:r>
-        <w:t>) and red rock crabs (</w:t>
-      </w:r>
+        <w:t>Apostichopus</w:t>
+      </w:r>
+      <w:proofErr w:type="spellEnd"/>
       <w:r>
         <w:rPr>
           <w:i/>
           <w:iCs/>
         </w:rPr>
-        <w:t>Cancer productus</w:t>
-      </w:r>
-      <w:r>
-        <w:t>) on ammonium concentration. Mean ammonium concentration in experimental cages containing (a) zero (control), one, or two California sea cucumbers (</w:t>
-      </w:r>
+        <w:t xml:space="preserve"> </w:t>
+      </w:r>
+      <w:proofErr w:type="spellStart"/>
       <w:r>
         <w:rPr>
           <w:i/>
           <w:iCs/>
         </w:rPr>
+        <w:t>californicus</w:t>
+      </w:r>
+      <w:proofErr w:type="spellEnd"/>
+      <w:r>
+        <w:t>) and red rock crabs (</w:t>
+      </w:r>
+      <w:r>
+        <w:rPr>
+          <w:i/>
+          <w:iCs/>
+        </w:rPr>
+        <w:t xml:space="preserve">Cancer </w:t>
+      </w:r>
+      <w:proofErr w:type="spellStart"/>
+      <w:r>
+        <w:rPr>
+          <w:i/>
+          <w:iCs/>
+        </w:rPr>
+        <w:t>productus</w:t>
+      </w:r>
+      <w:proofErr w:type="spellEnd"/>
+      <w:r>
+        <w:t>) on ammonium concentration. Mean ammonium concentration in experimental cages containing (a) zero (control), one, or two California sea cucumbers (</w:t>
+      </w:r>
+      <w:r>
+        <w:rPr>
+          <w:i/>
+          <w:iCs/>
+        </w:rPr>
         <w:t>n</w:t>
       </w:r>
       <w:r>
@@ -11762,7 +12148,10 @@
         <w:t xml:space="preserve"> k</w:t>
       </w:r>
       <w:r>
-        <w:t xml:space="preserve">elp forests attract dense aggregations of fishes and invertebrates, the positive </w:t>
+        <w:t xml:space="preserve">elp forests attract dense aggregations of </w:t>
+      </w:r>
+      <w:r>
+        <w:t xml:space="preserve">fishes and invertebrates, the positive </w:t>
       </w:r>
       <w:r>
         <w:t>effect of</w:t>
@@ -11783,13 +12172,7 @@
         <w:t>Shannon diversity was positively associated with both animal and kelp biomass (</w:t>
       </w:r>
       <w:r>
-        <w:rPr>
-          <w:highlight w:val="green"/>
-        </w:rPr>
-        <w:t>Fig. S1.2</w:t>
-      </w:r>
-      <w:r>
-        <w:t>)</w:t>
+        <w:t>Fig. S1.2)</w:t>
       </w:r>
       <w:r>
         <w:t xml:space="preserve">, but weakly negatively affected ∆NH₄⁺. </w:t>
@@ -11837,7 +12220,10 @@
         <w:t xml:space="preserve">or </w:t>
       </w:r>
       <w:r>
-        <w:t>tidal exchange</w:t>
+        <w:t>tidal</w:t>
+      </w:r>
+      <w:r>
+        <w:t xml:space="preserve"> exchange</w:t>
       </w:r>
       <w:r>
         <w:t xml:space="preserve"> increase</w:t>
@@ -12033,18 +12419,12 @@
         <w:t xml:space="preserve">Under </w:t>
       </w:r>
       <w:r>
-        <w:t>laboratory conditions we confirmed that NH₄⁺ enrichment by animals declines with increasing flow rates (</w:t>
-      </w:r>
-      <w:r>
-        <w:rPr>
-          <w:highlight w:val="green"/>
-        </w:rPr>
-        <w:t>Fig. S1.</w:t>
-      </w:r>
-      <w:r>
-        <w:rPr>
-          <w:highlight w:val="green"/>
-        </w:rPr>
+        <w:t xml:space="preserve">laboratory conditions we confirmed that NH₄⁺ enrichment by animals declines with increasing flow </w:t>
+      </w:r>
+      <w:r>
+        <w:t>rates (Fig. S1.</w:t>
+      </w:r>
+      <w:r>
         <w:t>3</w:t>
       </w:r>
       <w:r>
@@ -12421,7 +12801,23 @@
         <w:t>(</w:t>
       </w:r>
       <w:r>
-        <w:t xml:space="preserve">from 0.08 uM to 1.26 uM) was linked to increased tissue nitrogen and </w:t>
+        <w:t xml:space="preserve">from 0.08 </w:t>
+      </w:r>
+      <w:proofErr w:type="spellStart"/>
+      <w:r>
+        <w:t>uM</w:t>
+      </w:r>
+      <w:proofErr w:type="spellEnd"/>
+      <w:r>
+        <w:t xml:space="preserve"> to 1.26 </w:t>
+      </w:r>
+      <w:proofErr w:type="spellStart"/>
+      <w:r>
+        <w:t>uM</w:t>
+      </w:r>
+      <w:proofErr w:type="spellEnd"/>
+      <w:r>
+        <w:t xml:space="preserve">) was linked to increased tissue nitrogen and </w:t>
       </w:r>
       <w:r>
         <w:t xml:space="preserve">percent </w:t>
@@ -12628,7 +13024,15 @@
         <w:fldChar w:fldCharType="end"/>
       </w:r>
       <w:r>
-        <w:t>, external nutrient supply (upwelling) may not control primary productivity as strongly as local factors (Pawlowicz 2017). The meso-scale NH₄⁺ variability we documented may be one such local factor</w:t>
+        <w:t>, external nutrient supply (upwelling) may not control primary productivity as strongly as local factors (</w:t>
+      </w:r>
+      <w:proofErr w:type="spellStart"/>
+      <w:r>
+        <w:t>Pawlowicz</w:t>
+      </w:r>
+      <w:proofErr w:type="spellEnd"/>
+      <w:r>
+        <w:t xml:space="preserve"> 2017). The meso-scale NH₄⁺ variability we documented may be one such local factor</w:t>
       </w:r>
       <w:r>
         <w:t xml:space="preserve">. </w:t>
@@ -12902,8 +13306,13 @@
       <w:r>
         <w:t xml:space="preserve"> detectable at </w:t>
       </w:r>
-      <w:r>
-        <w:t>meso, small, and fine</w:t>
+      <w:proofErr w:type="spellStart"/>
+      <w:r>
+        <w:t>meso</w:t>
+      </w:r>
+      <w:proofErr w:type="spellEnd"/>
+      <w:r>
+        <w:t>, small, and fine</w:t>
       </w:r>
       <w:r>
         <w:t xml:space="preserve"> </w:t>
@@ -13027,7 +13436,21 @@
         <w:rPr>
           <w:color w:val="000000"/>
         </w:rPr>
-        <w:t xml:space="preserve">Animal-driven spatio-temporal variability of nitrogen is known to drive bottom-up effects in the tropics, </w:t>
+        <w:t xml:space="preserve">Animal-driven </w:t>
+      </w:r>
+      <w:proofErr w:type="spellStart"/>
+      <w:r>
+        <w:rPr>
+          <w:color w:val="000000"/>
+        </w:rPr>
+        <w:t>spatio</w:t>
+      </w:r>
+      <w:proofErr w:type="spellEnd"/>
+      <w:r>
+        <w:rPr>
+          <w:color w:val="000000"/>
+        </w:rPr>
+        <w:t xml:space="preserve">-temporal variability of nitrogen is known to drive bottom-up effects in the tropics, </w:t>
       </w:r>
       <w:r>
         <w:rPr>
@@ -13104,10 +13527,34 @@
         <w:t xml:space="preserve">Dr. </w:t>
       </w:r>
       <w:r>
-        <w:t xml:space="preserve">Amanda Bates and the Canada Research Chairs Program for funding this critical long-term monitoring work. Thank you to Siobhan Gray, Dave Porter, Phil Lavoie, Kelly Clement, and all the Bamfield Marine Sciences Center staff for their ongoing support. </w:t>
-      </w:r>
-      <w:r>
-        <w:t xml:space="preserve">Thank you to Brittnie Spriel and Kayla Holloway for their assistance with the crab cages. </w:t>
+        <w:t xml:space="preserve">Amanda Bates and the Canada Research Chairs Program for funding this critical long-term monitoring work. Thank you to Siobhan Gray, Dave Porter, Phil Lavoie, Kelly Clement, and all the </w:t>
+      </w:r>
+      <w:proofErr w:type="spellStart"/>
+      <w:r>
+        <w:t>Bamfield</w:t>
+      </w:r>
+      <w:proofErr w:type="spellEnd"/>
+      <w:r>
+        <w:t xml:space="preserve"> Marine Sciences Center staff for their ongoing support. </w:t>
+      </w:r>
+      <w:r>
+        <w:t xml:space="preserve">Thank you to </w:t>
+      </w:r>
+      <w:proofErr w:type="spellStart"/>
+      <w:r>
+        <w:t>Brittnie</w:t>
+      </w:r>
+      <w:proofErr w:type="spellEnd"/>
+      <w:r>
+        <w:t xml:space="preserve"> </w:t>
+      </w:r>
+      <w:proofErr w:type="spellStart"/>
+      <w:r>
+        <w:t>Spriel</w:t>
+      </w:r>
+      <w:proofErr w:type="spellEnd"/>
+      <w:r>
+        <w:t xml:space="preserve"> and Kayla Holloway for their assistance with the crab cages. </w:t>
       </w:r>
       <w:r>
         <w:t>Hailey Davi</w:t>
@@ -13182,7 +13629,15 @@
         <w:t>. The</w:t>
       </w:r>
       <w:r>
-        <w:t xml:space="preserve"> Liber Ero Foundation </w:t>
+        <w:t xml:space="preserve"> Liber </w:t>
+      </w:r>
+      <w:proofErr w:type="spellStart"/>
+      <w:r>
+        <w:t>Ero</w:t>
+      </w:r>
+      <w:proofErr w:type="spellEnd"/>
+      <w:r>
+        <w:t xml:space="preserve"> Foundation </w:t>
       </w:r>
       <w:r>
         <w:t>supports</w:t>
@@ -13191,13 +13646,29 @@
         <w:t xml:space="preserve"> FJ</w:t>
       </w:r>
       <w:r>
-        <w:t xml:space="preserve"> (Liber Ero Chair)</w:t>
+        <w:t xml:space="preserve"> (Liber </w:t>
+      </w:r>
+      <w:proofErr w:type="spellStart"/>
+      <w:r>
+        <w:t>Ero</w:t>
+      </w:r>
+      <w:proofErr w:type="spellEnd"/>
+      <w:r>
+        <w:t xml:space="preserve"> Chair)</w:t>
       </w:r>
       <w:r>
         <w:t xml:space="preserve"> and </w:t>
       </w:r>
       <w:r>
-        <w:t xml:space="preserve">KDC (Liber Ero </w:t>
+        <w:t xml:space="preserve">KDC (Liber </w:t>
+      </w:r>
+      <w:proofErr w:type="spellStart"/>
+      <w:r>
+        <w:t>Ero</w:t>
+      </w:r>
+      <w:proofErr w:type="spellEnd"/>
+      <w:r>
+        <w:t xml:space="preserve"> </w:t>
       </w:r>
       <w:r>
         <w:t>Fellow</w:t>
@@ -13206,7 +13677,15 @@
         <w:t xml:space="preserve">). </w:t>
       </w:r>
       <w:r>
-        <w:t>MITACS and the Hakai Institute</w:t>
+        <w:t xml:space="preserve">MITACS and the </w:t>
+      </w:r>
+      <w:proofErr w:type="spellStart"/>
+      <w:r>
+        <w:t>Hakai</w:t>
+      </w:r>
+      <w:proofErr w:type="spellEnd"/>
+      <w:r>
+        <w:t xml:space="preserve"> Institute</w:t>
       </w:r>
       <w:r>
         <w:t xml:space="preserve"> funding supports JMS.</w:t>
@@ -13240,7 +13719,7 @@
       <w:r>
         <w:t xml:space="preserve">All datasets generated during the current study and code are available in the GitHub repository: </w:t>
       </w:r>
-      <w:hyperlink r:id="rId13" w:history="1">
+      <w:hyperlink r:id="rId12" w:history="1">
         <w:r>
           <w:rPr>
             <w:rStyle w:val="Hyperlink"/>
@@ -15347,8 +15826,8 @@
       </w:r>
     </w:p>
     <w:sectPr>
-      <w:headerReference w:type="default" r:id="rId14"/>
-      <w:footerReference w:type="default" r:id="rId15"/>
+      <w:headerReference w:type="default" r:id="rId13"/>
+      <w:footerReference w:type="default" r:id="rId14"/>
       <w:pgSz w:w="12240" w:h="15840"/>
       <w:pgMar w:top="1440" w:right="1440" w:bottom="1440" w:left="1440" w:header="708" w:footer="708" w:gutter="0"/>
       <w:lnNumType w:countBy="1" w:restart="continuous"/>

--- a/Writing/Spatial_pee_draft_v11.docx
+++ b/Writing/Spatial_pee_draft_v11.docx
@@ -5701,6 +5701,9 @@
         <w:t>S1.</w:t>
       </w:r>
       <w:r>
+        <w:t>0</w:t>
+      </w:r>
+      <w:r>
         <w:t>1)</w:t>
       </w:r>
       <w:r>
@@ -6466,6 +6469,9 @@
         <w:t>S1.</w:t>
       </w:r>
       <w:r>
+        <w:t>0</w:t>
+      </w:r>
+      <w:r>
         <w:t>2).</w:t>
       </w:r>
       <w:r>
@@ -6538,6 +6544,9 @@
         <w:t>S1.</w:t>
       </w:r>
       <w:r>
+        <w:t>0</w:t>
+      </w:r>
+      <w:r>
         <w:t>1</w:t>
       </w:r>
       <w:r>
@@ -6672,11 +6681,11 @@
         <w:t xml:space="preserve"> (15 cm below the bottom of the bulb)</w:t>
       </w:r>
       <w:r>
-        <w:t xml:space="preserve"> of the same five </w:t>
+        <w:t xml:space="preserve"> of </w:t>
       </w:r>
       <w:r>
         <w:lastRenderedPageBreak/>
-        <w:t>bull kelps per transect</w:t>
+        <w:t>the same five bull kelps per transect</w:t>
       </w:r>
       <w:r>
         <w:t xml:space="preserve"> </w:t>
@@ -6909,7 +6918,13 @@
         <w:t xml:space="preserve"> by matching them with the first three kelp transects</w:t>
       </w:r>
       <w:r>
-        <w:t xml:space="preserve"> (Fig. S1.1)</w:t>
+        <w:t xml:space="preserve"> (Fig. S1.</w:t>
+      </w:r>
+      <w:r>
+        <w:t>0</w:t>
+      </w:r>
+      <w:r>
+        <w:t>1)</w:t>
       </w:r>
       <w:r>
         <w:t>.</w:t>
@@ -8711,10 +8726,7 @@
         <w:t xml:space="preserve">(Table </w:t>
       </w:r>
       <w:r>
-        <w:t>S1.</w:t>
-      </w:r>
-      <w:r>
-        <w:t>3</w:t>
+        <w:t>S1.03</w:t>
       </w:r>
       <w:r>
         <w:t>)</w:t>
@@ -8991,10 +9003,7 @@
         <w:t xml:space="preserve">Table </w:t>
       </w:r>
       <w:r>
-        <w:t>S1.</w:t>
-      </w:r>
-      <w:r>
-        <w:t>4</w:t>
+        <w:t>S1.04</w:t>
       </w:r>
       <w:r>
         <w:t xml:space="preserve">). </w:t>
@@ -9342,10 +9351,7 @@
         <w:t xml:space="preserve"> (Table </w:t>
       </w:r>
       <w:r>
-        <w:t>S1.</w:t>
-      </w:r>
-      <w:r>
-        <w:t>5</w:t>
+        <w:t>S1.05</w:t>
       </w:r>
       <w:r>
         <w:t xml:space="preserve">). </w:t>
@@ -9548,7 +9554,13 @@
         <w:rPr>
           <w:color w:val="000000"/>
         </w:rPr>
-        <w:t>Table S1.6</w:t>
+        <w:t xml:space="preserve">Table </w:t>
+      </w:r>
+      <w:r>
+        <w:rPr>
+          <w:color w:val="000000"/>
+        </w:rPr>
+        <w:t>S1.06</w:t>
       </w:r>
       <w:r>
         <w:rPr>
@@ -9635,7 +9647,19 @@
         <w:rPr>
           <w:color w:val="000000"/>
         </w:rPr>
-        <w:t>Table S1.7)</w:t>
+        <w:t xml:space="preserve">Table </w:t>
+      </w:r>
+      <w:r>
+        <w:rPr>
+          <w:color w:val="000000"/>
+        </w:rPr>
+        <w:t>S1.07</w:t>
+      </w:r>
+      <w:r>
+        <w:rPr>
+          <w:color w:val="000000"/>
+        </w:rPr>
+        <w:t>)</w:t>
       </w:r>
       <w:r>
         <w:t>.</w:t>
@@ -9967,22 +9991,22 @@
         <w:t xml:space="preserve"> Fig. </w:t>
       </w:r>
       <w:r>
-        <w:t>S2.</w:t>
-      </w:r>
-      <w:r>
-        <w:t xml:space="preserve">1). The single-family models did not reveal a significant effect of any other predictors (Fig. </w:t>
-      </w:r>
-      <w:r>
-        <w:t>S2.</w:t>
-      </w:r>
-      <w:r>
-        <w:t xml:space="preserve">1 and Table </w:t>
-      </w:r>
-      <w:r>
-        <w:t>S2.</w:t>
-      </w:r>
-      <w:r>
-        <w:t>1).</w:t>
+        <w:t>S2.01</w:t>
+      </w:r>
+      <w:r>
+        <w:t xml:space="preserve">). The single-family models did not reveal a significant effect of any other predictors (Fig. </w:t>
+      </w:r>
+      <w:r>
+        <w:t>S2.01</w:t>
+      </w:r>
+      <w:r>
+        <w:t xml:space="preserve"> and Table </w:t>
+      </w:r>
+      <w:r>
+        <w:t>S2.01</w:t>
+      </w:r>
+      <w:r>
+        <w:t>).</w:t>
       </w:r>
       <w:r>
         <w:rPr>
@@ -10592,22 +10616,16 @@
         <w:t xml:space="preserve"> was negatively correlated with ∆NH₄⁺ (Fig. </w:t>
       </w:r>
       <w:r>
-        <w:t>S</w:t>
-      </w:r>
-      <w:r>
-        <w:t>2</w:t>
-      </w:r>
-      <w:r>
-        <w:t>.2</w:t>
+        <w:t>S2.02</w:t>
       </w:r>
       <w:r>
         <w:t xml:space="preserve"> and Table </w:t>
       </w:r>
       <w:r>
-        <w:t>S2.</w:t>
-      </w:r>
-      <w:r>
-        <w:t>2).</w:t>
+        <w:t>S2.02</w:t>
+      </w:r>
+      <w:r>
+        <w:t>).</w:t>
       </w:r>
     </w:p>
     <w:p>
@@ -12172,7 +12190,13 @@
         <w:t>Shannon diversity was positively associated with both animal and kelp biomass (</w:t>
       </w:r>
       <w:r>
-        <w:t>Fig. S1.2)</w:t>
+        <w:t>Fig. S1.</w:t>
+      </w:r>
+      <w:r>
+        <w:t>0</w:t>
+      </w:r>
+      <w:r>
+        <w:t>2)</w:t>
       </w:r>
       <w:r>
         <w:t xml:space="preserve">, but weakly negatively affected ∆NH₄⁺. </w:t>
@@ -12422,10 +12446,10 @@
         <w:t xml:space="preserve">laboratory conditions we confirmed that NH₄⁺ enrichment by animals declines with increasing flow </w:t>
       </w:r>
       <w:r>
-        <w:t>rates (Fig. S1.</w:t>
-      </w:r>
-      <w:r>
-        <w:t>3</w:t>
+        <w:t xml:space="preserve">rates (Fig. </w:t>
+      </w:r>
+      <w:r>
+        <w:t>S1.03</w:t>
       </w:r>
       <w:r>
         <w:t xml:space="preserve">). </w:t>

--- a/Writing/Spatial_pee_draft_v11.docx
+++ b/Writing/Spatial_pee_draft_v11.docx
@@ -9868,7 +9868,13 @@
         <w:t>2</w:t>
       </w:r>
       <w:r>
-        <w:t>a). However, we did find a significantly negative interaction between animal abundance and tide exchange (</w:t>
+        <w:t>a</w:t>
+      </w:r>
+      <w:r>
+        <w:t>; Table S1.08</w:t>
+      </w:r>
+      <w:r>
+        <w:t>). However, we did find a significantly negative interaction between animal abundance and tide exchange (</w:t>
       </w:r>
       <w:r>
         <w:rPr>
@@ -10128,7 +10134,13 @@
         <w:t xml:space="preserve">of NH₄⁺ </w:t>
       </w:r>
       <w:r>
-        <w:t>(Fig. 3)</w:t>
+        <w:t>(Fig. 3</w:t>
+      </w:r>
+      <w:r>
+        <w:t>; Table S1.09</w:t>
+      </w:r>
+      <w:r>
+        <w:t>)</w:t>
       </w:r>
       <w:r>
         <w:t>.</w:t>
@@ -10266,7 +10278,11 @@
         <w:t>=</w:t>
       </w:r>
       <w:r>
-        <w:t xml:space="preserve"> 0.00</w:t>
+        <w:t xml:space="preserve"> </w:t>
+      </w:r>
+      <w:r>
+        <w:lastRenderedPageBreak/>
+        <w:t>0.00</w:t>
       </w:r>
       <w:r>
         <w:t>7</w:t>
@@ -10287,7 +10303,6 @@
         <w:t xml:space="preserve"> </w:t>
       </w:r>
       <w:r>
-        <w:lastRenderedPageBreak/>
         <w:t xml:space="preserve">We found limited evidence for an effect of </w:t>
       </w:r>
       <w:r>
@@ -10844,7 +10859,13 @@
         <w:t>4</w:t>
       </w:r>
       <w:r>
-        <w:t>a)</w:t>
+        <w:t>a</w:t>
+      </w:r>
+      <w:r>
+        <w:t>; Table S1.10</w:t>
+      </w:r>
+      <w:r>
+        <w:t>)</w:t>
       </w:r>
       <w:r>
         <w:t xml:space="preserve">. However, we </w:t>
@@ -10938,7 +10959,13 @@
         <w:t>4</w:t>
       </w:r>
       <w:r>
-        <w:t xml:space="preserve">b). </w:t>
+        <w:t>b</w:t>
+      </w:r>
+      <w:r>
+        <w:t>; Table S1.11</w:t>
+      </w:r>
+      <w:r>
+        <w:t xml:space="preserve">). </w:t>
       </w:r>
       <w:r>
         <w:t xml:space="preserve">Medium crabs excreted on average 88 </w:t>

--- a/Writing/Spatial_pee_draft_v11.docx
+++ b/Writing/Spatial_pee_draft_v11.docx
@@ -10028,10 +10028,10 @@
         </w:rPr>
         <w:lastRenderedPageBreak/>
         <w:drawing>
-          <wp:inline distT="0" distB="0" distL="0" distR="0" wp14:anchorId="4482361E" wp14:editId="5262F949">
+          <wp:inline distT="0" distB="0" distL="0" distR="0" wp14:anchorId="53916087" wp14:editId="1FFC07F9">
             <wp:extent cx="5943600" cy="3337560"/>
             <wp:effectExtent l="0" t="0" r="0" b="2540"/>
-            <wp:docPr id="752418854" name="Picture 1" descr="A comparison of different colored lines&#10;&#10;Description automatically generated with medium confidence"/>
+            <wp:docPr id="847325135" name="Picture 5" descr="A comparison of different colored lines&#10;&#10;Description automatically generated with medium confidence"/>
             <wp:cNvGraphicFramePr>
               <a:graphicFrameLocks xmlns:a="http://schemas.openxmlformats.org/drawingml/2006/main" noChangeAspect="1"/>
             </wp:cNvGraphicFramePr>
@@ -10039,7 +10039,7 @@
               <a:graphicData uri="http://schemas.openxmlformats.org/drawingml/2006/picture">
                 <pic:pic xmlns:pic="http://schemas.openxmlformats.org/drawingml/2006/picture">
                   <pic:nvPicPr>
-                    <pic:cNvPr id="752418854" name="Picture 1" descr="A comparison of different colored lines&#10;&#10;Description automatically generated with medium confidence"/>
+                    <pic:cNvPr id="847325135" name="Picture 5" descr="A comparison of different colored lines&#10;&#10;Description automatically generated with medium confidence"/>
                     <pic:cNvPicPr/>
                   </pic:nvPicPr>
                   <pic:blipFill>
@@ -10644,16 +10644,19 @@
       </w:r>
     </w:p>
     <w:p>
+      <w:pPr>
+        <w:spacing w:line="480" w:lineRule="auto"/>
+      </w:pPr>
       <w:r>
         <w:rPr>
           <w:noProof/>
         </w:rPr>
         <w:lastRenderedPageBreak/>
         <w:drawing>
-          <wp:inline distT="0" distB="0" distL="0" distR="0" wp14:anchorId="19F8FB22" wp14:editId="3A38E56E">
-            <wp:extent cx="5943600" cy="5943600"/>
-            <wp:effectExtent l="0" t="0" r="0" b="0"/>
-            <wp:docPr id="969719634" name="Picture 2"/>
+          <wp:inline distT="0" distB="0" distL="0" distR="0" wp14:anchorId="6D73D44C" wp14:editId="4CCB4BF0">
+            <wp:extent cx="5515714" cy="5940000"/>
+            <wp:effectExtent l="0" t="0" r="0" b="3810"/>
+            <wp:docPr id="1736944719" name="Picture 4" descr="A screenshot of a graph&#10;&#10;Description automatically generated"/>
             <wp:cNvGraphicFramePr>
               <a:graphicFrameLocks xmlns:a="http://schemas.openxmlformats.org/drawingml/2006/main" noChangeAspect="1"/>
             </wp:cNvGraphicFramePr>
@@ -10661,7 +10664,7 @@
               <a:graphicData uri="http://schemas.openxmlformats.org/drawingml/2006/picture">
                 <pic:pic xmlns:pic="http://schemas.openxmlformats.org/drawingml/2006/picture">
                   <pic:nvPicPr>
-                    <pic:cNvPr id="969719634" name="Picture 969719634"/>
+                    <pic:cNvPr id="1736944719" name="Picture 4" descr="A screenshot of a graph&#10;&#10;Description automatically generated"/>
                     <pic:cNvPicPr/>
                   </pic:nvPicPr>
                   <pic:blipFill>
@@ -10679,7 +10682,7 @@
                   <pic:spPr>
                     <a:xfrm>
                       <a:off x="0" y="0"/>
-                      <a:ext cx="5943600" cy="5943600"/>
+                      <a:ext cx="5515714" cy="5940000"/>
                     </a:xfrm>
                     <a:prstGeom prst="rect">
                       <a:avLst/>
@@ -10703,7 +10706,11 @@
         <w:t>Figure 3.</w:t>
       </w:r>
       <w:r>
-        <w:t xml:space="preserve"> Drivers of variation in ammonium concentration inside vs outside kelp forests across 16 sites (small-scale) in Barkley Sound, British Columbia, Canada. (a) Model coefficients with 95% confidence intervals and (b-e) model-generated predictions with shaded 95% confidence intervals of the effects of significant drivers of within-site variation in ammonium concentration. Continuous variables were scaled and centered to facilitate comparisons between variables measured in different units. Nereo = </w:t>
+        <w:t xml:space="preserve"> Drivers of variation in ammonium concentration inside vs outside kelp forests across 16 sites (small-scale) in Barkley Sound, British Columbia, Canada. (a) Model coefficients with 95% confidence intervals and (b-e) model-generated predictions with shaded 95% confidence intervals of the effects of significant drivers of within-site variation in ammonium concentration. Continuous variables were scaled and centered to facilitate comparisons between variables </w:t>
+      </w:r>
+      <w:r>
+        <w:lastRenderedPageBreak/>
+        <w:t xml:space="preserve">measured in different units. Nereo = </w:t>
       </w:r>
       <w:proofErr w:type="spellStart"/>
       <w:r>
@@ -10765,8 +10772,12 @@
       <w:pPr>
         <w:spacing w:line="480" w:lineRule="auto"/>
       </w:pPr>
-      <w:r>
-        <w:lastRenderedPageBreak/>
+    </w:p>
+    <w:p>
+      <w:pPr>
+        <w:spacing w:line="480" w:lineRule="auto"/>
+      </w:pPr>
+      <w:r>
         <w:tab/>
         <w:t xml:space="preserve">We found </w:t>
       </w:r>
@@ -11003,10 +11014,10 @@
         </w:rPr>
         <w:lastRenderedPageBreak/>
         <w:drawing>
-          <wp:inline distT="0" distB="0" distL="0" distR="0" wp14:anchorId="17B8060E" wp14:editId="4200164E">
-            <wp:extent cx="3200400" cy="6829829"/>
+          <wp:inline distT="0" distB="0" distL="0" distR="0" wp14:anchorId="614F4F7A" wp14:editId="55119E8A">
+            <wp:extent cx="3200400" cy="7200900"/>
             <wp:effectExtent l="0" t="0" r="0" b="0"/>
-            <wp:docPr id="1354809251" name="Picture 6" descr="A diagram of a diagram of a diagram&#10;&#10;Description automatically generated with medium confidence"/>
+            <wp:docPr id="1806094533" name="Picture 7" descr="A diagram of a diagram of a cell&#10;&#10;Description automatically generated with medium confidence"/>
             <wp:cNvGraphicFramePr>
               <a:graphicFrameLocks xmlns:a="http://schemas.openxmlformats.org/drawingml/2006/main" noChangeAspect="1"/>
             </wp:cNvGraphicFramePr>
@@ -11014,10 +11025,10 @@
               <a:graphicData uri="http://schemas.openxmlformats.org/drawingml/2006/picture">
                 <pic:pic xmlns:pic="http://schemas.openxmlformats.org/drawingml/2006/picture">
                   <pic:nvPicPr>
-                    <pic:cNvPr id="1354809251" name="Picture 6" descr="A diagram of a diagram of a diagram&#10;&#10;Description automatically generated with medium confidence"/>
+                    <pic:cNvPr id="1806094533" name="Picture 7" descr="A diagram of a diagram of a cell&#10;&#10;Description automatically generated with medium confidence"/>
                     <pic:cNvPicPr/>
                   </pic:nvPicPr>
-                  <pic:blipFill rotWithShape="1">
+                  <pic:blipFill>
                     <a:blip r:embed="rId11" cstate="print">
                       <a:extLst>
                         <a:ext uri="{28A0092B-C50C-407E-A947-70E740481C1C}">
@@ -11025,25 +11036,18 @@
                         </a:ext>
                       </a:extLst>
                     </a:blip>
-                    <a:srcRect t="1732" b="3415"/>
-                    <a:stretch/>
+                    <a:stretch>
+                      <a:fillRect/>
+                    </a:stretch>
                   </pic:blipFill>
-                  <pic:spPr bwMode="auto">
+                  <pic:spPr>
                     <a:xfrm>
                       <a:off x="0" y="0"/>
-                      <a:ext cx="3200400" cy="6829829"/>
+                      <a:ext cx="3200400" cy="7200900"/>
                     </a:xfrm>
                     <a:prstGeom prst="rect">
                       <a:avLst/>
                     </a:prstGeom>
-                    <a:ln>
-                      <a:noFill/>
-                    </a:ln>
-                    <a:extLst>
-                      <a:ext uri="{53640926-AAD7-44D8-BBD7-CCE9431645EC}">
-                        <a14:shadowObscured xmlns:a14="http://schemas.microsoft.com/office/drawing/2010/main"/>
-                      </a:ext>
-                    </a:extLst>
                   </pic:spPr>
                 </pic:pic>
               </a:graphicData>

--- a/Writing/Spatial_pee_draft_v11.docx
+++ b/Writing/Spatial_pee_draft_v11.docx
@@ -6800,28 +6800,18 @@
         <w:t xml:space="preserve">. </w:t>
       </w:r>
       <w:r>
-        <w:rPr>
-          <w:highlight w:val="yellow"/>
-        </w:rPr>
         <w:t xml:space="preserve">We multiplied the mean biomass estimate for each </w:t>
       </w:r>
       <w:r>
-        <w:rPr>
-          <w:highlight w:val="yellow"/>
-        </w:rPr>
         <w:t>kelp species by the species density to calculate a biomass/m</w:t>
       </w:r>
       <w:r>
         <w:rPr>
-          <w:highlight w:val="yellow"/>
           <w:vertAlign w:val="superscript"/>
         </w:rPr>
         <w:t>2</w:t>
       </w:r>
       <w:r>
-        <w:rPr>
-          <w:highlight w:val="yellow"/>
-        </w:rPr>
         <w:t xml:space="preserve"> estimate for each kelp transect,</w:t>
       </w:r>
       <w:r>
@@ -10278,17 +10268,17 @@
         <w:t>=</w:t>
       </w:r>
       <w:r>
-        <w:t xml:space="preserve"> </w:t>
+        <w:t xml:space="preserve"> 0.0</w:t>
+      </w:r>
+      <w:r>
+        <w:t>2</w:t>
+      </w:r>
+      <w:r>
+        <w:t xml:space="preserve">; </w:t>
       </w:r>
       <w:r>
         <w:lastRenderedPageBreak/>
-        <w:t>0.00</w:t>
-      </w:r>
-      <w:r>
-        <w:t>7</w:t>
-      </w:r>
-      <w:r>
-        <w:t>; Fig. 3</w:t>
+        <w:t>Fig. 3</w:t>
       </w:r>
       <w:r>
         <w:t>a</w:t>
@@ -10322,10 +10312,10 @@
         <w:t xml:space="preserve"> =</w:t>
       </w:r>
       <w:r>
-        <w:t xml:space="preserve"> 0.0</w:t>
-      </w:r>
-      <w:r>
-        <w:t>7</w:t>
+        <w:t xml:space="preserve"> 0.</w:t>
+      </w:r>
+      <w:r>
+        <w:t>10</w:t>
       </w:r>
       <w:r>
         <w:t>;</w:t>
@@ -10346,7 +10336,13 @@
         <w:t>,</w:t>
       </w:r>
       <w:r>
-        <w:t xml:space="preserve"> survey depth (</w:t>
+        <w:t xml:space="preserve"> </w:t>
+      </w:r>
+      <w:r>
+        <w:t xml:space="preserve">and no evidence of an effect of </w:t>
+      </w:r>
+      <w:r>
+        <w:t>survey depth (</w:t>
       </w:r>
       <w:r>
         <w:rPr>
@@ -10356,7 +10352,10 @@
         <w:t>p</w:t>
       </w:r>
       <w:r>
-        <w:t xml:space="preserve"> = 0.07</w:t>
+        <w:t xml:space="preserve"> = 0.</w:t>
+      </w:r>
+      <w:r>
+        <w:t>19</w:t>
       </w:r>
       <w:r>
         <w:t xml:space="preserve">; </w:t>
@@ -10371,7 +10370,13 @@
         <w:t>a)</w:t>
       </w:r>
       <w:r>
-        <w:t xml:space="preserve">, and </w:t>
+        <w:t xml:space="preserve">, </w:t>
+      </w:r>
+      <w:r>
+        <w:t>or</w:t>
+      </w:r>
+      <w:r>
+        <w:t xml:space="preserve"> </w:t>
       </w:r>
       <w:r>
         <w:t>Shannon diversity on ∆NH₄⁺ (</w:t>
@@ -10387,7 +10392,10 @@
         <w:t xml:space="preserve"> </w:t>
       </w:r>
       <w:r>
-        <w:t>= 0.09</w:t>
+        <w:t>= 0.</w:t>
+      </w:r>
+      <w:r>
+        <w:t>23</w:t>
       </w:r>
       <w:r>
         <w:t>; Fig. 3a</w:t>
@@ -10496,7 +10504,7 @@
         <w:t xml:space="preserve"> = 0.0</w:t>
       </w:r>
       <w:r>
-        <w:t>06</w:t>
+        <w:t>4</w:t>
       </w:r>
       <w:r>
         <w:t>; Fig. 3</w:t>
@@ -10553,7 +10561,10 @@
         <w:t>= 0.</w:t>
       </w:r>
       <w:r>
-        <w:t>004</w:t>
+        <w:t>00</w:t>
+      </w:r>
+      <w:r>
+        <w:t>1</w:t>
       </w:r>
       <w:r>
         <w:t>;</w:t>
@@ -10593,7 +10604,10 @@
         <w:t>p</w:t>
       </w:r>
       <w:r>
-        <w:t xml:space="preserve"> = 0.003</w:t>
+        <w:t xml:space="preserve"> = 0.00</w:t>
+      </w:r>
+      <w:r>
+        <w:t>4</w:t>
       </w:r>
       <w:r>
         <w:t>;</w:t>
@@ -12230,7 +12244,13 @@
         <w:t>2)</w:t>
       </w:r>
       <w:r>
-        <w:t xml:space="preserve">, but weakly negatively affected ∆NH₄⁺. </w:t>
+        <w:t xml:space="preserve">, but </w:t>
+      </w:r>
+      <w:r>
+        <w:t>had no effect on</w:t>
+      </w:r>
+      <w:r>
+        <w:t xml:space="preserve"> ∆NH₄⁺. </w:t>
       </w:r>
       <w:r>
         <w:t>T</w:t>
@@ -12308,11 +12328,14 @@
         <w:t xml:space="preserve"> no effect. There may </w:t>
       </w:r>
       <w:r>
+        <w:t xml:space="preserve">therefore </w:t>
+      </w:r>
+      <w:r>
+        <w:t xml:space="preserve">be a threshold </w:t>
+      </w:r>
+      <w:r>
         <w:lastRenderedPageBreak/>
-        <w:t xml:space="preserve">therefore </w:t>
-      </w:r>
-      <w:r>
-        <w:t xml:space="preserve">be a threshold for how much animals can saturate and therefore increase </w:t>
+        <w:t xml:space="preserve">for how much animals can saturate and therefore increase </w:t>
       </w:r>
       <w:r>
         <w:t>∆</w:t>

--- a/Writing/Spatial_pee_draft_v11.docx
+++ b/Writing/Spatial_pee_draft_v11.docx
@@ -3891,6 +3891,12 @@
         <w:rPr>
           <w:color w:val="000000"/>
         </w:rPr>
+        <w:t xml:space="preserve"> and exceed NH₄⁺ delivery from other sources</w:t>
+      </w:r>
+      <w:r>
+        <w:rPr>
+          <w:color w:val="000000"/>
+        </w:rPr>
         <w:t xml:space="preserve"> </w:t>
       </w:r>
       <w:r>
@@ -5422,6 +5428,7 @@
     </w:p>
     <w:p>
       <w:pPr>
+        <w:spacing w:line="480" w:lineRule="auto"/>
         <w:rPr>
           <w:b/>
         </w:rPr>
@@ -12244,7 +12251,7 @@
         <w:t>2)</w:t>
       </w:r>
       <w:r>
-        <w:t xml:space="preserve">, but </w:t>
+        <w:t xml:space="preserve"> but </w:t>
       </w:r>
       <w:r>
         <w:t>had no effect on</w:t>
